--- a/0.auth登陆认证2/spring-oauth-server/说明文档/认证接口调用说明-发给第三方.docx
+++ b/0.auth登陆认证2/spring-oauth-server/说明文档/认证接口调用说明-发给第三方.docx
@@ -6,7 +6,6 @@
       <w:pPr>
         <w:jc w:val="center"/>
         <w:rPr>
-          <w:rFonts w:hint="eastAsia"/>
           <w:b/>
           <w:sz w:val="32"/>
           <w:szCs w:val="32"/>
@@ -26,7 +25,6 @@
       <w:pPr>
         <w:jc w:val="center"/>
         <w:rPr>
-          <w:rFonts w:hint="eastAsia"/>
           <w:szCs w:val="21"/>
         </w:rPr>
       </w:pPr>
@@ -42,7 +40,6 @@
       <w:pPr>
         <w:jc w:val="center"/>
         <w:rPr>
-          <w:rFonts w:hint="eastAsia"/>
           <w:szCs w:val="21"/>
         </w:rPr>
       </w:pPr>
@@ -50,9 +47,6 @@
     <w:p>
       <w:pPr>
         <w:jc w:val="left"/>
-        <w:rPr>
-          <w:rFonts w:hint="eastAsia"/>
-        </w:rPr>
       </w:pPr>
       <w:r>
         <w:rPr>
@@ -124,17 +118,11 @@
     <w:p>
       <w:pPr>
         <w:jc w:val="left"/>
-        <w:rPr>
-          <w:rFonts w:hint="eastAsia"/>
-        </w:rPr>
       </w:pPr>
     </w:p>
     <w:p>
       <w:pPr>
         <w:jc w:val="left"/>
-        <w:rPr>
-          <w:rFonts w:hint="eastAsia"/>
-        </w:rPr>
       </w:pPr>
       <w:r>
         <w:rPr>
@@ -146,9 +134,6 @@
     <w:p>
       <w:pPr>
         <w:jc w:val="left"/>
-        <w:rPr>
-          <w:rFonts w:hint="eastAsia"/>
-        </w:rPr>
       </w:pPr>
       <w:hyperlink r:id="rId4" w:history="1">
         <w:r>
@@ -192,9 +177,6 @@
           <w:p>
             <w:pPr>
               <w:jc w:val="center"/>
-              <w:rPr>
-                <w:rFonts w:hint="eastAsia"/>
-              </w:rPr>
             </w:pPr>
             <w:r>
               <w:rPr>
@@ -211,9 +193,6 @@
           <w:p>
             <w:pPr>
               <w:jc w:val="center"/>
-              <w:rPr>
-                <w:rFonts w:hint="eastAsia"/>
-              </w:rPr>
             </w:pPr>
             <w:r>
               <w:rPr>
@@ -230,9 +209,6 @@
           <w:p>
             <w:pPr>
               <w:jc w:val="center"/>
-              <w:rPr>
-                <w:rFonts w:hint="eastAsia"/>
-              </w:rPr>
             </w:pPr>
             <w:r>
               <w:rPr>
@@ -249,9 +225,6 @@
           <w:p>
             <w:pPr>
               <w:jc w:val="center"/>
-              <w:rPr>
-                <w:rFonts w:hint="eastAsia"/>
-              </w:rPr>
             </w:pPr>
             <w:r>
               <w:rPr>
@@ -270,9 +243,6 @@
           <w:p>
             <w:pPr>
               <w:jc w:val="center"/>
-              <w:rPr>
-                <w:rFonts w:hint="eastAsia"/>
-              </w:rPr>
             </w:pPr>
             <w:proofErr w:type="spellStart"/>
             <w:r>
@@ -288,9 +258,6 @@
           <w:p>
             <w:pPr>
               <w:jc w:val="center"/>
-              <w:rPr>
-                <w:rFonts w:hint="eastAsia"/>
-              </w:rPr>
             </w:pPr>
             <w:r>
               <w:rPr>
@@ -307,9 +274,6 @@
           <w:p>
             <w:pPr>
               <w:jc w:val="center"/>
-              <w:rPr>
-                <w:rFonts w:hint="eastAsia"/>
-              </w:rPr>
             </w:pPr>
             <w:r>
               <w:rPr>
@@ -326,9 +290,6 @@
           <w:p>
             <w:pPr>
               <w:jc w:val="center"/>
-              <w:rPr>
-                <w:rFonts w:hint="eastAsia"/>
-              </w:rPr>
             </w:pPr>
             <w:r>
               <w:rPr>
@@ -370,9 +331,6 @@
           <w:p>
             <w:pPr>
               <w:jc w:val="center"/>
-              <w:rPr>
-                <w:rFonts w:hint="eastAsia"/>
-              </w:rPr>
             </w:pPr>
             <w:r>
               <w:t>scope</w:t>
@@ -386,9 +344,6 @@
           <w:p>
             <w:pPr>
               <w:jc w:val="center"/>
-              <w:rPr>
-                <w:rFonts w:hint="eastAsia"/>
-              </w:rPr>
             </w:pPr>
             <w:r>
               <w:rPr>
@@ -405,9 +360,6 @@
           <w:p>
             <w:pPr>
               <w:jc w:val="center"/>
-              <w:rPr>
-                <w:rFonts w:hint="eastAsia"/>
-              </w:rPr>
             </w:pPr>
             <w:r>
               <w:t>S</w:t>
@@ -448,9 +400,6 @@
           <w:p>
             <w:pPr>
               <w:jc w:val="center"/>
-              <w:rPr>
-                <w:rFonts w:hint="eastAsia"/>
-              </w:rPr>
             </w:pPr>
             <w:proofErr w:type="spellStart"/>
             <w:r>
@@ -466,9 +415,6 @@
           <w:p>
             <w:pPr>
               <w:jc w:val="center"/>
-              <w:rPr>
-                <w:rFonts w:hint="eastAsia"/>
-              </w:rPr>
             </w:pPr>
             <w:r>
               <w:rPr>
@@ -485,9 +431,6 @@
           <w:p>
             <w:pPr>
               <w:jc w:val="center"/>
-              <w:rPr>
-                <w:rFonts w:hint="eastAsia"/>
-              </w:rPr>
             </w:pPr>
             <w:r>
               <w:t>S</w:t>
@@ -525,9 +468,6 @@
           <w:p>
             <w:pPr>
               <w:jc w:val="center"/>
-              <w:rPr>
-                <w:rFonts w:hint="eastAsia"/>
-              </w:rPr>
             </w:pPr>
             <w:proofErr w:type="spellStart"/>
             <w:r>
@@ -543,9 +483,6 @@
           <w:p>
             <w:pPr>
               <w:jc w:val="center"/>
-              <w:rPr>
-                <w:rFonts w:hint="eastAsia"/>
-              </w:rPr>
             </w:pPr>
             <w:r>
               <w:rPr>
@@ -562,9 +499,6 @@
           <w:p>
             <w:pPr>
               <w:jc w:val="center"/>
-              <w:rPr>
-                <w:rFonts w:hint="eastAsia"/>
-              </w:rPr>
             </w:pPr>
             <w:r>
               <w:t>S</w:t>
@@ -606,9 +540,6 @@
           <w:p>
             <w:pPr>
               <w:jc w:val="left"/>
-              <w:rPr>
-                <w:rFonts w:hint="eastAsia"/>
-              </w:rPr>
             </w:pPr>
             <w:r>
               <w:rPr>
@@ -620,9 +551,6 @@
           <w:p>
             <w:pPr>
               <w:jc w:val="left"/>
-              <w:rPr>
-                <w:rFonts w:hint="eastAsia"/>
-              </w:rPr>
             </w:pPr>
             <w:hyperlink r:id="rId5" w:history="1">
               <w:r>
@@ -662,17 +590,11 @@
           <w:p>
             <w:pPr>
               <w:jc w:val="left"/>
-              <w:rPr>
-                <w:rFonts w:hint="eastAsia"/>
-              </w:rPr>
-            </w:pPr>
-          </w:p>
-          <w:p>
-            <w:pPr>
-              <w:jc w:val="left"/>
-              <w:rPr>
-                <w:rFonts w:hint="eastAsia"/>
-              </w:rPr>
+            </w:pPr>
+          </w:p>
+          <w:p>
+            <w:pPr>
+              <w:jc w:val="left"/>
             </w:pPr>
             <w:r>
               <w:rPr>
@@ -713,9 +635,6 @@
           <w:p>
             <w:pPr>
               <w:jc w:val="left"/>
-              <w:rPr>
-                <w:rFonts w:hint="eastAsia"/>
-              </w:rPr>
             </w:pPr>
             <w:r>
               <w:rPr>
@@ -736,17 +655,11 @@
           <w:p>
             <w:pPr>
               <w:jc w:val="left"/>
-              <w:rPr>
-                <w:rFonts w:hint="eastAsia"/>
-              </w:rPr>
-            </w:pPr>
-          </w:p>
-          <w:p>
-            <w:pPr>
-              <w:jc w:val="left"/>
-              <w:rPr>
-                <w:rFonts w:hint="eastAsia"/>
-              </w:rPr>
+            </w:pPr>
+          </w:p>
+          <w:p>
+            <w:pPr>
+              <w:jc w:val="left"/>
             </w:pPr>
           </w:p>
         </w:tc>
@@ -755,17 +668,11 @@
     <w:p>
       <w:pPr>
         <w:jc w:val="left"/>
-        <w:rPr>
-          <w:rFonts w:hint="eastAsia"/>
-        </w:rPr>
       </w:pPr>
     </w:p>
     <w:p>
       <w:pPr>
         <w:jc w:val="left"/>
-        <w:rPr>
-          <w:rFonts w:hint="eastAsia"/>
-        </w:rPr>
       </w:pPr>
       <w:r>
         <w:rPr>
@@ -783,9 +690,6 @@
     <w:p>
       <w:pPr>
         <w:jc w:val="left"/>
-        <w:rPr>
-          <w:rFonts w:hint="eastAsia"/>
-        </w:rPr>
       </w:pPr>
       <w:hyperlink r:id="rId6" w:history="1">
         <w:r>
@@ -848,9 +752,6 @@
           <w:p>
             <w:pPr>
               <w:jc w:val="center"/>
-              <w:rPr>
-                <w:rFonts w:hint="eastAsia"/>
-              </w:rPr>
             </w:pPr>
             <w:r>
               <w:rPr>
@@ -867,9 +768,6 @@
           <w:p>
             <w:pPr>
               <w:jc w:val="center"/>
-              <w:rPr>
-                <w:rFonts w:hint="eastAsia"/>
-              </w:rPr>
             </w:pPr>
             <w:r>
               <w:rPr>
@@ -886,9 +784,6 @@
           <w:p>
             <w:pPr>
               <w:jc w:val="center"/>
-              <w:rPr>
-                <w:rFonts w:hint="eastAsia"/>
-              </w:rPr>
             </w:pPr>
             <w:r>
               <w:rPr>
@@ -905,9 +800,6 @@
           <w:p>
             <w:pPr>
               <w:jc w:val="center"/>
-              <w:rPr>
-                <w:rFonts w:hint="eastAsia"/>
-              </w:rPr>
             </w:pPr>
             <w:r>
               <w:rPr>
@@ -926,9 +818,6 @@
           <w:p>
             <w:pPr>
               <w:jc w:val="center"/>
-              <w:rPr>
-                <w:rFonts w:hint="eastAsia"/>
-              </w:rPr>
             </w:pPr>
             <w:proofErr w:type="spellStart"/>
             <w:r>
@@ -944,9 +833,6 @@
           <w:p>
             <w:pPr>
               <w:jc w:val="center"/>
-              <w:rPr>
-                <w:rFonts w:hint="eastAsia"/>
-              </w:rPr>
             </w:pPr>
             <w:r>
               <w:rPr>
@@ -963,9 +849,6 @@
           <w:p>
             <w:pPr>
               <w:jc w:val="center"/>
-              <w:rPr>
-                <w:rFonts w:hint="eastAsia"/>
-              </w:rPr>
             </w:pPr>
             <w:r>
               <w:rPr>
@@ -982,9 +865,6 @@
           <w:p>
             <w:pPr>
               <w:jc w:val="center"/>
-              <w:rPr>
-                <w:rFonts w:hint="eastAsia"/>
-              </w:rPr>
             </w:pPr>
             <w:r>
               <w:rPr>
@@ -1018,13 +898,7 @@
               <w:rPr>
                 <w:rFonts w:hint="eastAsia"/>
               </w:rPr>
-              <w:t xml:space="preserve"> </w:t>
-            </w:r>
-            <w:r>
-              <w:rPr>
-                <w:rFonts w:hint="eastAsia"/>
-              </w:rPr>
-              <w:t>=</w:t>
+              <w:t xml:space="preserve"> =</w:t>
             </w:r>
             <w:proofErr w:type="spellStart"/>
             <w:r>
@@ -1042,9 +916,6 @@
           <w:p>
             <w:pPr>
               <w:jc w:val="center"/>
-              <w:rPr>
-                <w:rFonts w:hint="eastAsia"/>
-              </w:rPr>
             </w:pPr>
             <w:r>
               <w:t>code</w:t>
@@ -1058,9 +929,6 @@
           <w:p>
             <w:pPr>
               <w:jc w:val="center"/>
-              <w:rPr>
-                <w:rFonts w:hint="eastAsia"/>
-              </w:rPr>
             </w:pPr>
             <w:r>
               <w:rPr>
@@ -1077,9 +945,6 @@
           <w:p>
             <w:pPr>
               <w:jc w:val="center"/>
-              <w:rPr>
-                <w:rFonts w:hint="eastAsia"/>
-              </w:rPr>
             </w:pPr>
             <w:r>
               <w:t>S</w:t>
@@ -1135,9 +1000,6 @@
           <w:p>
             <w:pPr>
               <w:jc w:val="center"/>
-              <w:rPr>
-                <w:rFonts w:hint="eastAsia"/>
-              </w:rPr>
             </w:pPr>
             <w:proofErr w:type="spellStart"/>
             <w:r>
@@ -1153,9 +1015,6 @@
           <w:p>
             <w:pPr>
               <w:jc w:val="center"/>
-              <w:rPr>
-                <w:rFonts w:hint="eastAsia"/>
-              </w:rPr>
             </w:pPr>
             <w:r>
               <w:rPr>
@@ -1172,9 +1031,6 @@
           <w:p>
             <w:pPr>
               <w:jc w:val="center"/>
-              <w:rPr>
-                <w:rFonts w:hint="eastAsia"/>
-              </w:rPr>
             </w:pPr>
             <w:r>
               <w:t>S</w:t>
@@ -1227,9 +1083,6 @@
           <w:p>
             <w:pPr>
               <w:jc w:val="center"/>
-              <w:rPr>
-                <w:rFonts w:hint="eastAsia"/>
-              </w:rPr>
             </w:pPr>
             <w:r>
               <w:rPr>
@@ -1256,9 +1109,6 @@
           <w:p>
             <w:pPr>
               <w:jc w:val="center"/>
-              <w:rPr>
-                <w:rFonts w:hint="eastAsia"/>
-              </w:rPr>
             </w:pPr>
           </w:p>
         </w:tc>
@@ -1271,9 +1121,6 @@
           <w:p>
             <w:pPr>
               <w:jc w:val="center"/>
-              <w:rPr>
-                <w:rFonts w:hint="eastAsia"/>
-              </w:rPr>
             </w:pPr>
             <w:proofErr w:type="spellStart"/>
             <w:r>
@@ -1289,9 +1136,6 @@
           <w:p>
             <w:pPr>
               <w:jc w:val="center"/>
-              <w:rPr>
-                <w:rFonts w:hint="eastAsia"/>
-              </w:rPr>
             </w:pPr>
             <w:r>
               <w:rPr>
@@ -1308,9 +1152,6 @@
           <w:p>
             <w:pPr>
               <w:jc w:val="center"/>
-              <w:rPr>
-                <w:rFonts w:hint="eastAsia"/>
-              </w:rPr>
             </w:pPr>
             <w:r>
               <w:t>S</w:t>
@@ -1352,9 +1193,6 @@
           <w:p>
             <w:pPr>
               <w:jc w:val="left"/>
-              <w:rPr>
-                <w:rFonts w:hint="eastAsia"/>
-              </w:rPr>
             </w:pPr>
             <w:r>
               <w:rPr>
@@ -1366,9 +1204,6 @@
           <w:p>
             <w:pPr>
               <w:jc w:val="left"/>
-              <w:rPr>
-                <w:rFonts w:hint="eastAsia"/>
-              </w:rPr>
             </w:pPr>
             <w:hyperlink r:id="rId7" w:history="1">
               <w:r>
@@ -1447,17 +1282,11 @@
           <w:p>
             <w:pPr>
               <w:jc w:val="left"/>
-              <w:rPr>
-                <w:rFonts w:hint="eastAsia"/>
-              </w:rPr>
-            </w:pPr>
-          </w:p>
-          <w:p>
-            <w:pPr>
-              <w:jc w:val="left"/>
-              <w:rPr>
-                <w:rFonts w:hint="eastAsia"/>
-              </w:rPr>
+            </w:pPr>
+          </w:p>
+          <w:p>
+            <w:pPr>
+              <w:jc w:val="left"/>
             </w:pPr>
             <w:r>
               <w:rPr>
@@ -1822,9 +1651,6 @@
           <w:p>
             <w:pPr>
               <w:jc w:val="left"/>
-              <w:rPr>
-                <w:rFonts w:hint="eastAsia"/>
-              </w:rPr>
             </w:pPr>
             <w:r>
               <w:t xml:space="preserve"> </w:t>
@@ -1909,17 +1735,11 @@
           <w:p>
             <w:pPr>
               <w:jc w:val="left"/>
-              <w:rPr>
-                <w:rFonts w:hint="eastAsia"/>
-              </w:rPr>
-            </w:pPr>
-          </w:p>
-          <w:p>
-            <w:pPr>
-              <w:jc w:val="left"/>
-              <w:rPr>
-                <w:rFonts w:hint="eastAsia"/>
-              </w:rPr>
+            </w:pPr>
+          </w:p>
+          <w:p>
+            <w:pPr>
+              <w:jc w:val="left"/>
             </w:pPr>
           </w:p>
         </w:tc>
@@ -1928,17 +1748,11 @@
     <w:p>
       <w:pPr>
         <w:jc w:val="left"/>
-        <w:rPr>
-          <w:rFonts w:hint="eastAsia"/>
-        </w:rPr>
       </w:pPr>
     </w:p>
     <w:p>
       <w:pPr>
         <w:jc w:val="left"/>
-        <w:rPr>
-          <w:rFonts w:hint="eastAsia"/>
-        </w:rPr>
       </w:pPr>
       <w:r>
         <w:rPr>
@@ -1950,9 +1764,6 @@
     <w:p>
       <w:pPr>
         <w:jc w:val="left"/>
-        <w:rPr>
-          <w:rFonts w:hint="eastAsia"/>
-        </w:rPr>
       </w:pPr>
       <w:hyperlink r:id="rId8" w:history="1">
         <w:r>
@@ -2006,9 +1817,6 @@
           <w:p>
             <w:pPr>
               <w:jc w:val="center"/>
-              <w:rPr>
-                <w:rFonts w:hint="eastAsia"/>
-              </w:rPr>
             </w:pPr>
             <w:r>
               <w:rPr>
@@ -2025,9 +1833,6 @@
           <w:p>
             <w:pPr>
               <w:jc w:val="center"/>
-              <w:rPr>
-                <w:rFonts w:hint="eastAsia"/>
-              </w:rPr>
             </w:pPr>
             <w:r>
               <w:rPr>
@@ -2044,9 +1849,6 @@
           <w:p>
             <w:pPr>
               <w:jc w:val="center"/>
-              <w:rPr>
-                <w:rFonts w:hint="eastAsia"/>
-              </w:rPr>
             </w:pPr>
             <w:r>
               <w:rPr>
@@ -2065,9 +1867,6 @@
           <w:p>
             <w:pPr>
               <w:jc w:val="center"/>
-              <w:rPr>
-                <w:rFonts w:hint="eastAsia"/>
-              </w:rPr>
             </w:pPr>
             <w:proofErr w:type="spellStart"/>
             <w:r>
@@ -2083,9 +1882,6 @@
           <w:p>
             <w:pPr>
               <w:jc w:val="center"/>
-              <w:rPr>
-                <w:rFonts w:hint="eastAsia"/>
-              </w:rPr>
             </w:pPr>
             <w:r>
               <w:rPr>
@@ -2102,9 +1898,6 @@
           <w:p>
             <w:pPr>
               <w:jc w:val="center"/>
-              <w:rPr>
-                <w:rFonts w:hint="eastAsia"/>
-              </w:rPr>
             </w:pPr>
             <w:r>
               <w:rPr>
@@ -2124,9 +1917,6 @@
           <w:p>
             <w:pPr>
               <w:jc w:val="left"/>
-              <w:rPr>
-                <w:rFonts w:hint="eastAsia"/>
-              </w:rPr>
             </w:pPr>
             <w:r>
               <w:rPr>
@@ -2138,9 +1928,6 @@
           <w:p>
             <w:pPr>
               <w:jc w:val="left"/>
-              <w:rPr>
-                <w:rFonts w:hint="eastAsia"/>
-              </w:rPr>
             </w:pPr>
             <w:hyperlink r:id="rId9" w:history="1">
               <w:r>
@@ -2154,17 +1941,11 @@
           <w:p>
             <w:pPr>
               <w:jc w:val="left"/>
-              <w:rPr>
-                <w:rFonts w:hint="eastAsia"/>
-              </w:rPr>
-            </w:pPr>
-          </w:p>
-          <w:p>
-            <w:pPr>
-              <w:jc w:val="left"/>
-              <w:rPr>
-                <w:rFonts w:hint="eastAsia"/>
-              </w:rPr>
+            </w:pPr>
+          </w:p>
+          <w:p>
+            <w:pPr>
+              <w:jc w:val="left"/>
             </w:pPr>
             <w:r>
               <w:rPr>
@@ -2177,7 +1958,7 @@
             <w:pPr>
               <w:shd w:val="clear" w:color="auto" w:fill="FFFFFF"/>
               <w:rPr>
-                <w:rFonts w:ascii="Courier New" w:hAnsi="Courier New" w:cs="Courier New" w:hint="eastAsia"/>
+                <w:rFonts w:ascii="Courier New" w:hAnsi="Courier New" w:cs="Courier New"/>
                 <w:color w:val="4A5560"/>
                 <w:sz w:val="12"/>
                 <w:szCs w:val="12"/>
@@ -2189,6 +1970,7 @@
                 <w:color w:val="4A5560"/>
                 <w:sz w:val="12"/>
                 <w:szCs w:val="12"/>
+                <w:shd w:val="clear" w:color="auto" w:fill="FFFFFF"/>
               </w:rPr>
               <w:t>{</w:t>
             </w:r>
@@ -2200,6 +1982,15 @@
                 <w:szCs w:val="12"/>
               </w:rPr>
               <w:br/>
+            </w:r>
+            <w:r>
+              <w:rPr>
+                <w:rFonts w:ascii="Courier New" w:hAnsi="Courier New" w:cs="Courier New"/>
+                <w:color w:val="4A5560"/>
+                <w:sz w:val="12"/>
+                <w:szCs w:val="12"/>
+                <w:shd w:val="clear" w:color="auto" w:fill="FFFFFF"/>
+              </w:rPr>
               <w:t>    </w:t>
             </w:r>
             <w:r>
@@ -2211,6 +2002,7 @@
                 <w:color w:val="92278F"/>
                 <w:sz w:val="12"/>
                 <w:szCs w:val="12"/>
+                <w:shd w:val="clear" w:color="auto" w:fill="FFFFFF"/>
               </w:rPr>
               <w:t>"guid"</w:t>
             </w:r>
@@ -2220,6 +2012,7 @@
                 <w:color w:val="4A5560"/>
                 <w:sz w:val="12"/>
                 <w:szCs w:val="12"/>
+                <w:shd w:val="clear" w:color="auto" w:fill="FFFFFF"/>
               </w:rPr>
               <w:t>:</w:t>
             </w:r>
@@ -2232,6 +2025,7 @@
                 <w:color w:val="3AB54A"/>
                 <w:sz w:val="12"/>
                 <w:szCs w:val="12"/>
+                <w:shd w:val="clear" w:color="auto" w:fill="FFFFFF"/>
               </w:rPr>
               <w:t>"-3394461689692140820"</w:t>
             </w:r>
@@ -2241,6 +2035,7 @@
                 <w:color w:val="4A5560"/>
                 <w:sz w:val="12"/>
                 <w:szCs w:val="12"/>
+                <w:shd w:val="clear" w:color="auto" w:fill="FFFFFF"/>
               </w:rPr>
               <w:t>,</w:t>
             </w:r>
@@ -2252,6 +2047,15 @@
                 <w:szCs w:val="12"/>
               </w:rPr>
               <w:br/>
+            </w:r>
+            <w:r>
+              <w:rPr>
+                <w:rFonts w:ascii="Courier New" w:hAnsi="Courier New" w:cs="Courier New"/>
+                <w:color w:val="4A5560"/>
+                <w:sz w:val="12"/>
+                <w:szCs w:val="12"/>
+                <w:shd w:val="clear" w:color="auto" w:fill="FFFFFF"/>
+              </w:rPr>
               <w:t>    </w:t>
             </w:r>
             <w:r>
@@ -2263,6 +2067,7 @@
                 <w:color w:val="92278F"/>
                 <w:sz w:val="12"/>
                 <w:szCs w:val="12"/>
+                <w:shd w:val="clear" w:color="auto" w:fill="FFFFFF"/>
               </w:rPr>
               <w:t>"</w:t>
             </w:r>
@@ -2276,8 +2081,9 @@
                 <w:color w:val="92278F"/>
                 <w:sz w:val="12"/>
                 <w:szCs w:val="12"/>
-              </w:rPr>
-              <w:t>archived"</w:t>
+                <w:shd w:val="clear" w:color="auto" w:fill="FFFFFF"/>
+              </w:rPr>
+              <w:t>username"</w:t>
             </w:r>
             <w:r>
               <w:rPr>
@@ -2285,28 +2091,44 @@
                 <w:color w:val="4A5560"/>
                 <w:sz w:val="12"/>
                 <w:szCs w:val="12"/>
+                <w:shd w:val="clear" w:color="auto" w:fill="FFFFFF"/>
               </w:rPr>
               <w:t>:</w:t>
             </w:r>
             <w:r>
               <w:rPr>
-                <w:rStyle w:val="jsonboolean"/>
+                <w:rStyle w:val="jsonstring"/>
                 <w:rFonts w:ascii="Courier New" w:hAnsi="Courier New" w:cs="Courier New"/>
                 <w:b/>
                 <w:bCs/>
-                <w:color w:val="F98280"/>
-                <w:sz w:val="12"/>
-                <w:szCs w:val="12"/>
-              </w:rPr>
-              <w:t>false</w:t>
-            </w:r>
-            <w:proofErr w:type="spellEnd"/>
+                <w:color w:val="3AB54A"/>
+                <w:sz w:val="12"/>
+                <w:szCs w:val="12"/>
+                <w:shd w:val="clear" w:color="auto" w:fill="FFFFFF"/>
+              </w:rPr>
+              <w:t>"yanyi</w:t>
+            </w:r>
+            <w:proofErr w:type="spellEnd"/>
+            <w:r>
+              <w:rPr>
+                <w:rStyle w:val="jsonstring"/>
+                <w:rFonts w:ascii="Courier New" w:hAnsi="Courier New" w:cs="Courier New"/>
+                <w:b/>
+                <w:bCs/>
+                <w:color w:val="3AB54A"/>
+                <w:sz w:val="12"/>
+                <w:szCs w:val="12"/>
+                <w:shd w:val="clear" w:color="auto" w:fill="FFFFFF"/>
+              </w:rPr>
+              <w:t>"</w:t>
+            </w:r>
             <w:r>
               <w:rPr>
                 <w:rFonts w:ascii="Courier New" w:hAnsi="Courier New" w:cs="Courier New"/>
                 <w:color w:val="4A5560"/>
                 <w:sz w:val="12"/>
                 <w:szCs w:val="12"/>
+                <w:shd w:val="clear" w:color="auto" w:fill="FFFFFF"/>
               </w:rPr>
               <w:t>,</w:t>
             </w:r>
@@ -2318,6 +2140,15 @@
                 <w:szCs w:val="12"/>
               </w:rPr>
               <w:br/>
+            </w:r>
+            <w:r>
+              <w:rPr>
+                <w:rFonts w:ascii="Courier New" w:hAnsi="Courier New" w:cs="Courier New"/>
+                <w:color w:val="4A5560"/>
+                <w:sz w:val="12"/>
+                <w:szCs w:val="12"/>
+                <w:shd w:val="clear" w:color="auto" w:fill="FFFFFF"/>
+              </w:rPr>
               <w:t>    </w:t>
             </w:r>
             <w:r>
@@ -2329,10 +2160,88 @@
                 <w:color w:val="92278F"/>
                 <w:sz w:val="12"/>
                 <w:szCs w:val="12"/>
+                <w:shd w:val="clear" w:color="auto" w:fill="FFFFFF"/>
+              </w:rPr>
+              <w:t>"phone"</w:t>
+            </w:r>
+            <w:r>
+              <w:rPr>
+                <w:rFonts w:ascii="Courier New" w:hAnsi="Courier New" w:cs="Courier New"/>
+                <w:color w:val="4A5560"/>
+                <w:sz w:val="12"/>
+                <w:szCs w:val="12"/>
+                <w:shd w:val="clear" w:color="auto" w:fill="FFFFFF"/>
+              </w:rPr>
+              <w:t>:</w:t>
+            </w:r>
+            <w:r>
+              <w:rPr>
+                <w:rStyle w:val="jsonstring"/>
+                <w:rFonts w:ascii="Courier New" w:hAnsi="Courier New" w:cs="Courier New"/>
+                <w:b/>
+                <w:bCs/>
+                <w:color w:val="3AB54A"/>
+                <w:sz w:val="12"/>
+                <w:szCs w:val="12"/>
+                <w:shd w:val="clear" w:color="auto" w:fill="FFFFFF"/>
               </w:rPr>
               <w:t>"</w:t>
             </w:r>
-            <w:proofErr w:type="spellStart"/>
+            <w:r>
+              <w:rPr>
+                <w:rStyle w:val="jsonstring"/>
+                <w:rFonts w:ascii="Courier New" w:hAnsi="Courier New" w:cs="Courier New" w:hint="eastAsia"/>
+                <w:b/>
+                <w:bCs/>
+                <w:color w:val="3AB54A"/>
+                <w:sz w:val="12"/>
+                <w:szCs w:val="12"/>
+                <w:shd w:val="clear" w:color="auto" w:fill="FFFFFF"/>
+              </w:rPr>
+              <w:t>15198789987</w:t>
+            </w:r>
+            <w:r>
+              <w:rPr>
+                <w:rStyle w:val="jsonstring"/>
+                <w:rFonts w:ascii="Courier New" w:hAnsi="Courier New" w:cs="Courier New"/>
+                <w:b/>
+                <w:bCs/>
+                <w:color w:val="3AB54A"/>
+                <w:sz w:val="12"/>
+                <w:szCs w:val="12"/>
+                <w:shd w:val="clear" w:color="auto" w:fill="FFFFFF"/>
+              </w:rPr>
+              <w:t>"</w:t>
+            </w:r>
+            <w:r>
+              <w:rPr>
+                <w:rFonts w:ascii="Courier New" w:hAnsi="Courier New" w:cs="Courier New"/>
+                <w:color w:val="4A5560"/>
+                <w:sz w:val="12"/>
+                <w:szCs w:val="12"/>
+                <w:shd w:val="clear" w:color="auto" w:fill="FFFFFF"/>
+              </w:rPr>
+              <w:t>,</w:t>
+            </w:r>
+            <w:r>
+              <w:rPr>
+                <w:rFonts w:ascii="Courier New" w:hAnsi="Courier New" w:cs="Courier New"/>
+                <w:color w:val="4A5560"/>
+                <w:sz w:val="12"/>
+                <w:szCs w:val="12"/>
+              </w:rPr>
+              <w:br/>
+            </w:r>
+            <w:r>
+              <w:rPr>
+                <w:rFonts w:ascii="Courier New" w:hAnsi="Courier New" w:cs="Courier New"/>
+                <w:color w:val="4A5560"/>
+                <w:sz w:val="12"/>
+                <w:szCs w:val="12"/>
+                <w:shd w:val="clear" w:color="auto" w:fill="FFFFFF"/>
+              </w:rPr>
+              <w:t>    </w:t>
+            </w:r>
             <w:r>
               <w:rPr>
                 <w:rStyle w:val="jsonkey"/>
@@ -2342,8 +2251,9 @@
                 <w:color w:val="92278F"/>
                 <w:sz w:val="12"/>
                 <w:szCs w:val="12"/>
-              </w:rPr>
-              <w:t>username"</w:t>
+                <w:shd w:val="clear" w:color="auto" w:fill="FFFFFF"/>
+              </w:rPr>
+              <w:t>"email"</w:t>
             </w:r>
             <w:r>
               <w:rPr>
@@ -2351,6 +2261,7 @@
                 <w:color w:val="4A5560"/>
                 <w:sz w:val="12"/>
                 <w:szCs w:val="12"/>
+                <w:shd w:val="clear" w:color="auto" w:fill="FFFFFF"/>
               </w:rPr>
               <w:t>:</w:t>
             </w:r>
@@ -2363,10 +2274,90 @@
                 <w:color w:val="3AB54A"/>
                 <w:sz w:val="12"/>
                 <w:szCs w:val="12"/>
-              </w:rPr>
-              <w:t>"yanyi</w:t>
-            </w:r>
-            <w:proofErr w:type="spellEnd"/>
+                <w:shd w:val="clear" w:color="auto" w:fill="FFFFFF"/>
+              </w:rPr>
+              <w:t>"123@qq.com"</w:t>
+            </w:r>
+            <w:r>
+              <w:rPr>
+                <w:rFonts w:ascii="Courier New" w:hAnsi="Courier New" w:cs="Courier New"/>
+                <w:color w:val="4A5560"/>
+                <w:sz w:val="12"/>
+                <w:szCs w:val="12"/>
+                <w:shd w:val="clear" w:color="auto" w:fill="FFFFFF"/>
+              </w:rPr>
+              <w:t>,</w:t>
+            </w:r>
+            <w:r>
+              <w:rPr>
+                <w:rFonts w:ascii="Courier New" w:hAnsi="Courier New" w:cs="Courier New"/>
+                <w:color w:val="4A5560"/>
+                <w:sz w:val="12"/>
+                <w:szCs w:val="12"/>
+              </w:rPr>
+              <w:br/>
+            </w:r>
+            <w:r>
+              <w:rPr>
+                <w:rFonts w:ascii="Courier New" w:hAnsi="Courier New" w:cs="Courier New"/>
+                <w:color w:val="4A5560"/>
+                <w:sz w:val="12"/>
+                <w:szCs w:val="12"/>
+                <w:shd w:val="clear" w:color="auto" w:fill="FFFFFF"/>
+              </w:rPr>
+              <w:t>    </w:t>
+            </w:r>
+            <w:r>
+              <w:rPr>
+                <w:rStyle w:val="jsonkey"/>
+                <w:rFonts w:ascii="Courier New" w:hAnsi="Courier New" w:cs="Courier New"/>
+                <w:b/>
+                <w:bCs/>
+                <w:color w:val="92278F"/>
+                <w:sz w:val="12"/>
+                <w:szCs w:val="12"/>
+                <w:shd w:val="clear" w:color="auto" w:fill="FFFFFF"/>
+              </w:rPr>
+              <w:t>"</w:t>
+            </w:r>
+            <w:proofErr w:type="spellStart"/>
+            <w:r>
+              <w:rPr>
+                <w:rStyle w:val="jsonkey"/>
+                <w:rFonts w:ascii="Courier New" w:hAnsi="Courier New" w:cs="Courier New"/>
+                <w:b/>
+                <w:bCs/>
+                <w:color w:val="92278F"/>
+                <w:sz w:val="12"/>
+                <w:szCs w:val="12"/>
+                <w:shd w:val="clear" w:color="auto" w:fill="FFFFFF"/>
+              </w:rPr>
+              <w:t>realname</w:t>
+            </w:r>
+            <w:proofErr w:type="spellEnd"/>
+            <w:r>
+              <w:rPr>
+                <w:rStyle w:val="jsonkey"/>
+                <w:rFonts w:ascii="Courier New" w:hAnsi="Courier New" w:cs="Courier New"/>
+                <w:b/>
+                <w:bCs/>
+                <w:color w:val="92278F"/>
+                <w:sz w:val="12"/>
+                <w:szCs w:val="12"/>
+                <w:shd w:val="clear" w:color="auto" w:fill="FFFFFF"/>
+              </w:rPr>
+              <w:t>"</w:t>
+            </w:r>
+            <w:r>
+              <w:rPr>
+                <w:rFonts w:ascii="Courier New" w:hAnsi="Courier New" w:cs="Courier New"/>
+                <w:color w:val="4A5560"/>
+                <w:sz w:val="12"/>
+                <w:szCs w:val="12"/>
+                <w:shd w:val="clear" w:color="auto" w:fill="FFFFFF"/>
+              </w:rPr>
+              <w:t>:</w:t>
+            </w:r>
             <w:r>
               <w:rPr>
                 <w:rStyle w:val="jsonstring"/>
@@ -2376,48 +2367,9 @@
                 <w:color w:val="3AB54A"/>
                 <w:sz w:val="12"/>
                 <w:szCs w:val="12"/>
+                <w:shd w:val="clear" w:color="auto" w:fill="FFFFFF"/>
               </w:rPr>
               <w:t>"</w:t>
-            </w:r>
-            <w:r>
-              <w:rPr>
-                <w:rFonts w:ascii="Courier New" w:hAnsi="Courier New" w:cs="Courier New"/>
-                <w:color w:val="4A5560"/>
-                <w:sz w:val="12"/>
-                <w:szCs w:val="12"/>
-              </w:rPr>
-              <w:t>,</w:t>
-            </w:r>
-            <w:r>
-              <w:rPr>
-                <w:rFonts w:ascii="Courier New" w:hAnsi="Courier New" w:cs="Courier New"/>
-                <w:color w:val="4A5560"/>
-                <w:sz w:val="12"/>
-                <w:szCs w:val="12"/>
-              </w:rPr>
-              <w:br/>
-              <w:t>    </w:t>
-            </w:r>
-            <w:r>
-              <w:rPr>
-                <w:rStyle w:val="jsonkey"/>
-                <w:rFonts w:ascii="Courier New" w:hAnsi="Courier New" w:cs="Courier New"/>
-                <w:b/>
-                <w:bCs/>
-                <w:color w:val="92278F"/>
-                <w:sz w:val="12"/>
-                <w:szCs w:val="12"/>
-              </w:rPr>
-              <w:t>"phone"</w:t>
-            </w:r>
-            <w:r>
-              <w:rPr>
-                <w:rFonts w:ascii="Courier New" w:hAnsi="Courier New" w:cs="Courier New"/>
-                <w:color w:val="4A5560"/>
-                <w:sz w:val="12"/>
-                <w:szCs w:val="12"/>
-              </w:rPr>
-              <w:t>:</w:t>
             </w:r>
             <w:r>
               <w:rPr>
@@ -2428,48 +2380,9 @@
                 <w:color w:val="3AB54A"/>
                 <w:sz w:val="12"/>
                 <w:szCs w:val="12"/>
-              </w:rPr>
-              <w:t>"18136001664"</w:t>
-            </w:r>
-            <w:r>
-              <w:rPr>
-                <w:rFonts w:ascii="Courier New" w:hAnsi="Courier New" w:cs="Courier New"/>
-                <w:color w:val="4A5560"/>
-                <w:sz w:val="12"/>
-                <w:szCs w:val="12"/>
-              </w:rPr>
-              <w:t>,</w:t>
-            </w:r>
-            <w:r>
-              <w:rPr>
-                <w:rFonts w:ascii="Courier New" w:hAnsi="Courier New" w:cs="Courier New"/>
-                <w:color w:val="4A5560"/>
-                <w:sz w:val="12"/>
-                <w:szCs w:val="12"/>
-              </w:rPr>
-              <w:br/>
-              <w:t>    </w:t>
-            </w:r>
-            <w:r>
-              <w:rPr>
-                <w:rStyle w:val="jsonkey"/>
-                <w:rFonts w:ascii="Courier New" w:hAnsi="Courier New" w:cs="Courier New"/>
-                <w:b/>
-                <w:bCs/>
-                <w:color w:val="92278F"/>
-                <w:sz w:val="12"/>
-                <w:szCs w:val="12"/>
-              </w:rPr>
-              <w:t>"email"</w:t>
-            </w:r>
-            <w:r>
-              <w:rPr>
-                <w:rFonts w:ascii="Courier New" w:hAnsi="Courier New" w:cs="Courier New"/>
-                <w:color w:val="4A5560"/>
-                <w:sz w:val="12"/>
-                <w:szCs w:val="12"/>
-              </w:rPr>
-              <w:t>:</w:t>
+                <w:shd w:val="clear" w:color="auto" w:fill="FFFFFF"/>
+              </w:rPr>
+              <w:t>研一</w:t>
             </w:r>
             <w:r>
               <w:rPr>
@@ -2480,8 +2393,9 @@
                 <w:color w:val="3AB54A"/>
                 <w:sz w:val="12"/>
                 <w:szCs w:val="12"/>
-              </w:rPr>
-              <w:t>"121212"</w:t>
+                <w:shd w:val="clear" w:color="auto" w:fill="FFFFFF"/>
+              </w:rPr>
+              <w:t>"</w:t>
             </w:r>
             <w:r>
               <w:rPr>
@@ -2490,7 +2404,7 @@
                 <w:sz w:val="12"/>
                 <w:szCs w:val="12"/>
               </w:rPr>
-              <w:t>,</w:t>
+              <w:br/>
             </w:r>
             <w:r>
               <w:rPr>
@@ -2498,96 +2412,32 @@
                 <w:color w:val="4A5560"/>
                 <w:sz w:val="12"/>
                 <w:szCs w:val="12"/>
-              </w:rPr>
-              <w:br/>
-              <w:t>    </w:t>
-            </w:r>
-            <w:r>
-              <w:rPr>
-                <w:rStyle w:val="jsonkey"/>
-                <w:rFonts w:ascii="Courier New" w:hAnsi="Courier New" w:cs="Courier New"/>
-                <w:b/>
-                <w:bCs/>
-                <w:color w:val="92278F"/>
-                <w:sz w:val="12"/>
-                <w:szCs w:val="12"/>
-              </w:rPr>
-              <w:t>"privileges"</w:t>
-            </w:r>
-            <w:r>
+                <w:shd w:val="clear" w:color="auto" w:fill="FFFFFF"/>
+              </w:rPr>
+              <w:t>}</w:t>
+            </w:r>
+          </w:p>
+          <w:p>
+            <w:pPr>
+              <w:shd w:val="clear" w:color="auto" w:fill="FFFFFF"/>
               <w:rPr>
                 <w:rFonts w:ascii="Courier New" w:hAnsi="Courier New" w:cs="Courier New"/>
                 <w:color w:val="4A5560"/>
                 <w:sz w:val="12"/>
                 <w:szCs w:val="12"/>
               </w:rPr>
-              <w:t>:[</w:t>
-            </w:r>
-            <w:r>
-              <w:rPr>
-                <w:rFonts w:ascii="Courier New" w:hAnsi="Courier New" w:cs="Courier New"/>
-                <w:color w:val="4A5560"/>
-                <w:sz w:val="12"/>
-                <w:szCs w:val="12"/>
-              </w:rPr>
-              <w:br/>
-              <w:t>        </w:t>
-            </w:r>
-            <w:r>
-              <w:rPr>
-                <w:rStyle w:val="jsonstring"/>
-                <w:rFonts w:ascii="Courier New" w:hAnsi="Courier New" w:cs="Courier New"/>
-                <w:b/>
-                <w:bCs/>
-                <w:color w:val="3AB54A"/>
-                <w:sz w:val="12"/>
-                <w:szCs w:val="12"/>
-              </w:rPr>
-              <w:t>"UNITY"</w:t>
-            </w:r>
-            <w:r>
-              <w:rPr>
-                <w:rFonts w:ascii="Courier New" w:hAnsi="Courier New" w:cs="Courier New"/>
-                <w:color w:val="4A5560"/>
-                <w:sz w:val="12"/>
-                <w:szCs w:val="12"/>
-              </w:rPr>
-              <w:br/>
-              <w:t>    ]</w:t>
-            </w:r>
-            <w:r>
-              <w:rPr>
-                <w:rFonts w:ascii="Courier New" w:hAnsi="Courier New" w:cs="Courier New"/>
-                <w:color w:val="4A5560"/>
-                <w:sz w:val="12"/>
-                <w:szCs w:val="12"/>
-              </w:rPr>
-              <w:br/>
-              <w:t>}</w:t>
-            </w:r>
-          </w:p>
-          <w:p>
-            <w:pPr>
-              <w:shd w:val="clear" w:color="auto" w:fill="FFFFFF"/>
+            </w:pPr>
+            <w:proofErr w:type="spellStart"/>
+            <w:r>
               <w:rPr>
                 <w:rFonts w:ascii="Courier New" w:hAnsi="Courier New" w:cs="Courier New" w:hint="eastAsia"/>
                 <w:color w:val="4A5560"/>
                 <w:sz w:val="12"/>
                 <w:szCs w:val="12"/>
               </w:rPr>
-            </w:pPr>
-          </w:p>
-          <w:p>
-            <w:pPr>
-              <w:shd w:val="clear" w:color="auto" w:fill="FFFFFF"/>
-              <w:rPr>
-                <w:rFonts w:ascii="Courier New" w:hAnsi="Courier New" w:cs="Courier New"/>
-                <w:color w:val="4A5560"/>
-                <w:sz w:val="12"/>
-                <w:szCs w:val="12"/>
-              </w:rPr>
-            </w:pPr>
-            <w:proofErr w:type="spellStart"/>
+              <w:t>guid</w:t>
+            </w:r>
+            <w:proofErr w:type="spellEnd"/>
             <w:r>
               <w:rPr>
                 <w:rFonts w:ascii="Courier New" w:hAnsi="Courier New" w:cs="Courier New" w:hint="eastAsia"/>
@@ -2595,9 +2445,8 @@
                 <w:sz w:val="12"/>
                 <w:szCs w:val="12"/>
               </w:rPr>
-              <w:t>guid</w:t>
-            </w:r>
-            <w:proofErr w:type="spellEnd"/>
+              <w:t>就是用户的唯一标识</w:t>
+            </w:r>
             <w:r>
               <w:rPr>
                 <w:rFonts w:ascii="Courier New" w:hAnsi="Courier New" w:cs="Courier New" w:hint="eastAsia"/>
@@ -2605,7 +2454,7 @@
                 <w:sz w:val="12"/>
                 <w:szCs w:val="12"/>
               </w:rPr>
-              <w:t>就是用户的唯一标识</w:t>
+              <w:t xml:space="preserve">  </w:t>
             </w:r>
             <w:r>
               <w:rPr>
@@ -2614,7 +2463,7 @@
                 <w:sz w:val="12"/>
                 <w:szCs w:val="12"/>
               </w:rPr>
-              <w:t xml:space="preserve">  </w:t>
+              <w:t>第三方系统根据之前协商好的</w:t>
             </w:r>
             <w:r>
               <w:rPr>
@@ -2623,7 +2472,7 @@
                 <w:sz w:val="12"/>
                 <w:szCs w:val="12"/>
               </w:rPr>
-              <w:t>第三方系统根据之前协商好的</w:t>
+              <w:t xml:space="preserve">  </w:t>
             </w:r>
             <w:r>
               <w:rPr>
@@ -2632,56 +2481,32 @@
                 <w:sz w:val="12"/>
                 <w:szCs w:val="12"/>
               </w:rPr>
-              <w:t xml:space="preserve">  </w:t>
-            </w:r>
-            <w:r>
-              <w:rPr>
-                <w:rFonts w:ascii="Courier New" w:hAnsi="Courier New" w:cs="Courier New" w:hint="eastAsia"/>
-                <w:color w:val="4A5560"/>
-                <w:sz w:val="12"/>
-                <w:szCs w:val="12"/>
-              </w:rPr>
               <w:t>去关联获取用户的信息，完成自己系统的登陆操作。</w:t>
             </w:r>
           </w:p>
           <w:p>
             <w:pPr>
               <w:jc w:val="left"/>
-              <w:rPr>
-                <w:rFonts w:hint="eastAsia"/>
-              </w:rPr>
             </w:pPr>
           </w:p>
           <w:p>
             <w:pPr>
               <w:jc w:val="center"/>
-              <w:rPr>
-                <w:rFonts w:hint="eastAsia"/>
-              </w:rPr>
             </w:pPr>
           </w:p>
           <w:p>
             <w:pPr>
               <w:jc w:val="center"/>
-              <w:rPr>
-                <w:rFonts w:hint="eastAsia"/>
-              </w:rPr>
             </w:pPr>
           </w:p>
           <w:p>
             <w:pPr>
               <w:jc w:val="center"/>
-              <w:rPr>
-                <w:rFonts w:hint="eastAsia"/>
-              </w:rPr>
             </w:pPr>
           </w:p>
           <w:p>
             <w:pPr>
               <w:jc w:val="center"/>
-              <w:rPr>
-                <w:rFonts w:hint="eastAsia"/>
-              </w:rPr>
             </w:pPr>
           </w:p>
         </w:tc>
@@ -2690,17 +2515,11 @@
     <w:p>
       <w:pPr>
         <w:jc w:val="left"/>
-        <w:rPr>
-          <w:rFonts w:hint="eastAsia"/>
-        </w:rPr>
       </w:pPr>
     </w:p>
     <w:p>
       <w:pPr>
         <w:jc w:val="left"/>
-        <w:rPr>
-          <w:rFonts w:hint="eastAsia"/>
-        </w:rPr>
       </w:pPr>
       <w:r>
         <w:rPr>
@@ -2708,30 +2527,14 @@
         </w:rPr>
         <w:t>例如注册时：提供的第三方系统地址为</w:t>
       </w:r>
-      <w:r>
-        <w:fldChar w:fldCharType="begin"/>
-      </w:r>
-      <w:r>
-        <w:instrText xml:space="preserve"> HYPERLINK "</w:instrText>
-      </w:r>
-      <w:r>
-        <w:instrText>http://localhost:8081/client1/local</w:instrText>
-      </w:r>
-      <w:r>
-        <w:instrText xml:space="preserve">" </w:instrText>
-      </w:r>
-      <w:r>
-        <w:fldChar w:fldCharType="separate"/>
-      </w:r>
-      <w:r>
-        <w:rPr>
-          <w:rStyle w:val="a3"/>
-        </w:rPr>
-        <w:t>http://localhost:8081/client1/local</w:t>
-      </w:r>
-      <w:r>
-        <w:fldChar w:fldCharType="end"/>
-      </w:r>
+      <w:hyperlink r:id="rId10" w:history="1">
+        <w:r>
+          <w:rPr>
+            <w:rStyle w:val="a3"/>
+          </w:rPr>
+          <w:t>http://localhost:8081/client1/local</w:t>
+        </w:r>
+      </w:hyperlink>
       <w:r>
         <w:rPr>
           <w:rFonts w:hint="eastAsia"/>
@@ -2762,17 +2565,11 @@
     <w:p>
       <w:pPr>
         <w:jc w:val="left"/>
-        <w:rPr>
-          <w:rFonts w:hint="eastAsia"/>
-        </w:rPr>
       </w:pPr>
     </w:p>
     <w:p>
       <w:pPr>
         <w:jc w:val="left"/>
-        <w:rPr>
-          <w:rFonts w:hint="eastAsia"/>
-        </w:rPr>
       </w:pPr>
       <w:r>
         <w:t>J</w:t>
@@ -2801,25 +2598,16 @@
     <w:p>
       <w:pPr>
         <w:jc w:val="left"/>
-        <w:rPr>
-          <w:rFonts w:hint="eastAsia"/>
-        </w:rPr>
       </w:pPr>
     </w:p>
     <w:p>
       <w:pPr>
         <w:jc w:val="left"/>
-        <w:rPr>
-          <w:rFonts w:hint="eastAsia"/>
-        </w:rPr>
       </w:pPr>
     </w:p>
     <w:p>
       <w:pPr>
         <w:jc w:val="left"/>
-        <w:rPr>
-          <w:rFonts w:hint="eastAsia"/>
-        </w:rPr>
       </w:pPr>
     </w:p>
     <w:tbl>
@@ -3945,7 +3733,1196 @@
               <w:rPr>
                 <w:szCs w:val="21"/>
               </w:rPr>
+              <w:t xml:space="preserve">        String </w:t>
+            </w:r>
+            <w:proofErr w:type="spellStart"/>
+            <w:r>
+              <w:rPr>
+                <w:szCs w:val="21"/>
+              </w:rPr>
+              <w:t>client_secret</w:t>
+            </w:r>
+            <w:proofErr w:type="spellEnd"/>
+            <w:r>
+              <w:rPr>
+                <w:szCs w:val="21"/>
+              </w:rPr>
+              <w:t xml:space="preserve"> = "rnXoirfQftzythZgUl1tzsI7JsMsjUfT";</w:t>
+            </w:r>
+          </w:p>
+          <w:p>
+            <w:pPr>
+              <w:jc w:val="left"/>
+              <w:rPr>
+                <w:szCs w:val="21"/>
+              </w:rPr>
+            </w:pPr>
+            <w:r>
+              <w:rPr>
+                <w:szCs w:val="21"/>
+              </w:rPr>
+              <w:t xml:space="preserve">        String </w:t>
+            </w:r>
+            <w:proofErr w:type="spellStart"/>
+            <w:r>
+              <w:rPr>
+                <w:szCs w:val="21"/>
+              </w:rPr>
+              <w:t>url</w:t>
+            </w:r>
+            <w:proofErr w:type="spellEnd"/>
+            <w:r>
+              <w:rPr>
+                <w:szCs w:val="21"/>
+              </w:rPr>
+              <w:t xml:space="preserve"> = "http://localhost:8080/server/oauth/token?client_id="+client_id+"&amp;client_secret="+client_secret+"&amp;grant_type=authorization_code&amp;code=" + code + </w:t>
+            </w:r>
+            <w:r>
+              <w:rPr>
+                <w:szCs w:val="21"/>
+              </w:rPr>
               <w:lastRenderedPageBreak/>
+              <w:t>"&amp;</w:t>
+            </w:r>
+            <w:proofErr w:type="spellStart"/>
+            <w:r>
+              <w:rPr>
+                <w:szCs w:val="21"/>
+              </w:rPr>
+              <w:t>redirect_uri</w:t>
+            </w:r>
+            <w:proofErr w:type="spellEnd"/>
+            <w:r>
+              <w:rPr>
+                <w:szCs w:val="21"/>
+              </w:rPr>
+              <w:t>=http://localhost:8081/client1/local";</w:t>
+            </w:r>
+          </w:p>
+          <w:p>
+            <w:pPr>
+              <w:jc w:val="left"/>
+              <w:rPr>
+                <w:szCs w:val="21"/>
+              </w:rPr>
+            </w:pPr>
+            <w:r>
+              <w:rPr>
+                <w:szCs w:val="21"/>
+              </w:rPr>
+              <w:t xml:space="preserve">        </w:t>
+            </w:r>
+            <w:proofErr w:type="spellStart"/>
+            <w:r>
+              <w:rPr>
+                <w:szCs w:val="21"/>
+              </w:rPr>
+              <w:t>CloseableHttpClient</w:t>
+            </w:r>
+            <w:proofErr w:type="spellEnd"/>
+            <w:r>
+              <w:rPr>
+                <w:szCs w:val="21"/>
+              </w:rPr>
+              <w:t xml:space="preserve"> client = </w:t>
+            </w:r>
+            <w:proofErr w:type="spellStart"/>
+            <w:r>
+              <w:rPr>
+                <w:szCs w:val="21"/>
+              </w:rPr>
+              <w:t>HttpClients.createDefault</w:t>
+            </w:r>
+            <w:proofErr w:type="spellEnd"/>
+            <w:r>
+              <w:rPr>
+                <w:szCs w:val="21"/>
+              </w:rPr>
+              <w:t>();</w:t>
+            </w:r>
+          </w:p>
+          <w:p>
+            <w:pPr>
+              <w:jc w:val="left"/>
+              <w:rPr>
+                <w:szCs w:val="21"/>
+              </w:rPr>
+            </w:pPr>
+            <w:r>
+              <w:rPr>
+                <w:szCs w:val="21"/>
+              </w:rPr>
+              <w:t xml:space="preserve">        </w:t>
+            </w:r>
+            <w:proofErr w:type="spellStart"/>
+            <w:r>
+              <w:rPr>
+                <w:szCs w:val="21"/>
+              </w:rPr>
+              <w:t>HttpPost</w:t>
+            </w:r>
+            <w:proofErr w:type="spellEnd"/>
+            <w:r>
+              <w:rPr>
+                <w:szCs w:val="21"/>
+              </w:rPr>
+              <w:t xml:space="preserve"> </w:t>
+            </w:r>
+            <w:proofErr w:type="spellStart"/>
+            <w:r>
+              <w:rPr>
+                <w:szCs w:val="21"/>
+              </w:rPr>
+              <w:t>httpPost</w:t>
+            </w:r>
+            <w:proofErr w:type="spellEnd"/>
+            <w:r>
+              <w:rPr>
+                <w:szCs w:val="21"/>
+              </w:rPr>
+              <w:t xml:space="preserve"> = null;</w:t>
+            </w:r>
+          </w:p>
+          <w:p>
+            <w:pPr>
+              <w:jc w:val="left"/>
+              <w:rPr>
+                <w:szCs w:val="21"/>
+              </w:rPr>
+            </w:pPr>
+            <w:r>
+              <w:rPr>
+                <w:szCs w:val="21"/>
+              </w:rPr>
+              <w:t xml:space="preserve">        </w:t>
+            </w:r>
+            <w:proofErr w:type="spellStart"/>
+            <w:r>
+              <w:rPr>
+                <w:szCs w:val="21"/>
+              </w:rPr>
+              <w:t>HttpResponse</w:t>
+            </w:r>
+            <w:proofErr w:type="spellEnd"/>
+            <w:r>
+              <w:rPr>
+                <w:szCs w:val="21"/>
+              </w:rPr>
+              <w:t xml:space="preserve"> response = null;</w:t>
+            </w:r>
+          </w:p>
+          <w:p>
+            <w:pPr>
+              <w:jc w:val="left"/>
+              <w:rPr>
+                <w:szCs w:val="21"/>
+              </w:rPr>
+            </w:pPr>
+            <w:r>
+              <w:rPr>
+                <w:szCs w:val="21"/>
+              </w:rPr>
+              <w:t xml:space="preserve">        </w:t>
+            </w:r>
+            <w:proofErr w:type="spellStart"/>
+            <w:r>
+              <w:rPr>
+                <w:szCs w:val="21"/>
+              </w:rPr>
+              <w:t>httpPost</w:t>
+            </w:r>
+            <w:proofErr w:type="spellEnd"/>
+            <w:r>
+              <w:rPr>
+                <w:szCs w:val="21"/>
+              </w:rPr>
+              <w:t xml:space="preserve"> = new </w:t>
+            </w:r>
+            <w:proofErr w:type="spellStart"/>
+            <w:r>
+              <w:rPr>
+                <w:szCs w:val="21"/>
+              </w:rPr>
+              <w:t>HttpPost</w:t>
+            </w:r>
+            <w:proofErr w:type="spellEnd"/>
+            <w:r>
+              <w:rPr>
+                <w:szCs w:val="21"/>
+              </w:rPr>
+              <w:t>(</w:t>
+            </w:r>
+            <w:proofErr w:type="spellStart"/>
+            <w:r>
+              <w:rPr>
+                <w:szCs w:val="21"/>
+              </w:rPr>
+              <w:t>url</w:t>
+            </w:r>
+            <w:proofErr w:type="spellEnd"/>
+            <w:r>
+              <w:rPr>
+                <w:szCs w:val="21"/>
+              </w:rPr>
+              <w:t>);</w:t>
+            </w:r>
+          </w:p>
+          <w:p>
+            <w:pPr>
+              <w:jc w:val="left"/>
+              <w:rPr>
+                <w:szCs w:val="21"/>
+              </w:rPr>
+            </w:pPr>
+            <w:r>
+              <w:rPr>
+                <w:szCs w:val="21"/>
+              </w:rPr>
+              <w:t xml:space="preserve">        </w:t>
+            </w:r>
+            <w:proofErr w:type="spellStart"/>
+            <w:r>
+              <w:rPr>
+                <w:szCs w:val="21"/>
+              </w:rPr>
+              <w:t>httpPost.setHeader</w:t>
+            </w:r>
+            <w:proofErr w:type="spellEnd"/>
+            <w:r>
+              <w:rPr>
+                <w:szCs w:val="21"/>
+              </w:rPr>
+              <w:t>("Content-Type", "application/</w:t>
+            </w:r>
+            <w:proofErr w:type="spellStart"/>
+            <w:r>
+              <w:rPr>
+                <w:szCs w:val="21"/>
+              </w:rPr>
+              <w:t>json;charset</w:t>
+            </w:r>
+            <w:proofErr w:type="spellEnd"/>
+            <w:r>
+              <w:rPr>
+                <w:szCs w:val="21"/>
+              </w:rPr>
+              <w:t>=UTF-8");</w:t>
+            </w:r>
+          </w:p>
+          <w:p>
+            <w:pPr>
+              <w:jc w:val="left"/>
+              <w:rPr>
+                <w:szCs w:val="21"/>
+              </w:rPr>
+            </w:pPr>
+            <w:r>
+              <w:rPr>
+                <w:szCs w:val="21"/>
+              </w:rPr>
+              <w:t xml:space="preserve">        try {</w:t>
+            </w:r>
+          </w:p>
+          <w:p>
+            <w:pPr>
+              <w:jc w:val="left"/>
+              <w:rPr>
+                <w:szCs w:val="21"/>
+              </w:rPr>
+            </w:pPr>
+            <w:r>
+              <w:rPr>
+                <w:szCs w:val="21"/>
+              </w:rPr>
+              <w:t xml:space="preserve">            response = </w:t>
+            </w:r>
+            <w:proofErr w:type="spellStart"/>
+            <w:r>
+              <w:rPr>
+                <w:szCs w:val="21"/>
+              </w:rPr>
+              <w:t>client.execute</w:t>
+            </w:r>
+            <w:proofErr w:type="spellEnd"/>
+            <w:r>
+              <w:rPr>
+                <w:szCs w:val="21"/>
+              </w:rPr>
+              <w:t>(</w:t>
+            </w:r>
+            <w:proofErr w:type="spellStart"/>
+            <w:r>
+              <w:rPr>
+                <w:szCs w:val="21"/>
+              </w:rPr>
+              <w:t>httpPost</w:t>
+            </w:r>
+            <w:proofErr w:type="spellEnd"/>
+            <w:r>
+              <w:rPr>
+                <w:szCs w:val="21"/>
+              </w:rPr>
+              <w:t>);</w:t>
+            </w:r>
+          </w:p>
+          <w:p>
+            <w:pPr>
+              <w:jc w:val="left"/>
+              <w:rPr>
+                <w:szCs w:val="21"/>
+              </w:rPr>
+            </w:pPr>
+            <w:r>
+              <w:rPr>
+                <w:szCs w:val="21"/>
+              </w:rPr>
+              <w:t xml:space="preserve">            </w:t>
+            </w:r>
+            <w:proofErr w:type="spellStart"/>
+            <w:r>
+              <w:rPr>
+                <w:szCs w:val="21"/>
+              </w:rPr>
+              <w:t>response.setHeader</w:t>
+            </w:r>
+            <w:proofErr w:type="spellEnd"/>
+            <w:r>
+              <w:rPr>
+                <w:szCs w:val="21"/>
+              </w:rPr>
+              <w:t>("Cache-Control", "no-cache");</w:t>
+            </w:r>
+          </w:p>
+          <w:p>
+            <w:pPr>
+              <w:jc w:val="left"/>
+              <w:rPr>
+                <w:szCs w:val="21"/>
+              </w:rPr>
+            </w:pPr>
+            <w:r>
+              <w:rPr>
+                <w:szCs w:val="21"/>
+              </w:rPr>
+              <w:t xml:space="preserve">            </w:t>
+            </w:r>
+            <w:proofErr w:type="spellStart"/>
+            <w:r>
+              <w:rPr>
+                <w:szCs w:val="21"/>
+              </w:rPr>
+              <w:t>System.out.println</w:t>
+            </w:r>
+            <w:proofErr w:type="spellEnd"/>
+            <w:r>
+              <w:rPr>
+                <w:szCs w:val="21"/>
+              </w:rPr>
+              <w:t>(</w:t>
+            </w:r>
+            <w:proofErr w:type="spellStart"/>
+            <w:r>
+              <w:rPr>
+                <w:szCs w:val="21"/>
+              </w:rPr>
+              <w:t>response.getStatusLine</w:t>
+            </w:r>
+            <w:proofErr w:type="spellEnd"/>
+            <w:r>
+              <w:rPr>
+                <w:szCs w:val="21"/>
+              </w:rPr>
+              <w:t>().</w:t>
+            </w:r>
+            <w:proofErr w:type="spellStart"/>
+            <w:r>
+              <w:rPr>
+                <w:szCs w:val="21"/>
+              </w:rPr>
+              <w:t>getStatusCode</w:t>
+            </w:r>
+            <w:proofErr w:type="spellEnd"/>
+            <w:r>
+              <w:rPr>
+                <w:szCs w:val="21"/>
+              </w:rPr>
+              <w:t>());</w:t>
+            </w:r>
+          </w:p>
+          <w:p>
+            <w:pPr>
+              <w:jc w:val="left"/>
+              <w:rPr>
+                <w:szCs w:val="21"/>
+              </w:rPr>
+            </w:pPr>
+            <w:r>
+              <w:rPr>
+                <w:szCs w:val="21"/>
+              </w:rPr>
+              <w:t xml:space="preserve">            if (</w:t>
+            </w:r>
+            <w:proofErr w:type="spellStart"/>
+            <w:r>
+              <w:rPr>
+                <w:szCs w:val="21"/>
+              </w:rPr>
+              <w:t>response.getStatusLine</w:t>
+            </w:r>
+            <w:proofErr w:type="spellEnd"/>
+            <w:r>
+              <w:rPr>
+                <w:szCs w:val="21"/>
+              </w:rPr>
+              <w:t>().</w:t>
+            </w:r>
+            <w:proofErr w:type="spellStart"/>
+            <w:r>
+              <w:rPr>
+                <w:szCs w:val="21"/>
+              </w:rPr>
+              <w:t>getStatusCode</w:t>
+            </w:r>
+            <w:proofErr w:type="spellEnd"/>
+            <w:r>
+              <w:rPr>
+                <w:szCs w:val="21"/>
+              </w:rPr>
+              <w:t xml:space="preserve">() == </w:t>
+            </w:r>
+            <w:proofErr w:type="spellStart"/>
+            <w:r>
+              <w:rPr>
+                <w:szCs w:val="21"/>
+              </w:rPr>
+              <w:t>HttpStatus.SC_OK</w:t>
+            </w:r>
+            <w:proofErr w:type="spellEnd"/>
+            <w:r>
+              <w:rPr>
+                <w:szCs w:val="21"/>
+              </w:rPr>
+              <w:t>) {</w:t>
+            </w:r>
+          </w:p>
+          <w:p>
+            <w:pPr>
+              <w:jc w:val="left"/>
+              <w:rPr>
+                <w:szCs w:val="21"/>
+              </w:rPr>
+            </w:pPr>
+            <w:r>
+              <w:rPr>
+                <w:szCs w:val="21"/>
+              </w:rPr>
+              <w:t xml:space="preserve">                </w:t>
+            </w:r>
+            <w:proofErr w:type="spellStart"/>
+            <w:r>
+              <w:rPr>
+                <w:szCs w:val="21"/>
+              </w:rPr>
+              <w:t>HttpEntity</w:t>
+            </w:r>
+            <w:proofErr w:type="spellEnd"/>
+            <w:r>
+              <w:rPr>
+                <w:szCs w:val="21"/>
+              </w:rPr>
+              <w:t xml:space="preserve"> entity = </w:t>
+            </w:r>
+            <w:proofErr w:type="spellStart"/>
+            <w:r>
+              <w:rPr>
+                <w:szCs w:val="21"/>
+              </w:rPr>
+              <w:t>response.getEntity</w:t>
+            </w:r>
+            <w:proofErr w:type="spellEnd"/>
+            <w:r>
+              <w:rPr>
+                <w:szCs w:val="21"/>
+              </w:rPr>
+              <w:t>();</w:t>
+            </w:r>
+          </w:p>
+          <w:p>
+            <w:pPr>
+              <w:jc w:val="left"/>
+              <w:rPr>
+                <w:szCs w:val="21"/>
+              </w:rPr>
+            </w:pPr>
+            <w:r>
+              <w:rPr>
+                <w:szCs w:val="21"/>
+              </w:rPr>
+              <w:t xml:space="preserve">                String </w:t>
+            </w:r>
+            <w:proofErr w:type="spellStart"/>
+            <w:r>
+              <w:rPr>
+                <w:szCs w:val="21"/>
+              </w:rPr>
+              <w:t>resultString</w:t>
+            </w:r>
+            <w:proofErr w:type="spellEnd"/>
+            <w:r>
+              <w:rPr>
+                <w:szCs w:val="21"/>
+              </w:rPr>
+              <w:t xml:space="preserve"> = </w:t>
+            </w:r>
+            <w:proofErr w:type="spellStart"/>
+            <w:r>
+              <w:rPr>
+                <w:szCs w:val="21"/>
+              </w:rPr>
+              <w:t>EntityUtils.toString</w:t>
+            </w:r>
+            <w:proofErr w:type="spellEnd"/>
+            <w:r>
+              <w:rPr>
+                <w:szCs w:val="21"/>
+              </w:rPr>
+              <w:t>(</w:t>
+            </w:r>
+            <w:proofErr w:type="spellStart"/>
+            <w:r>
+              <w:rPr>
+                <w:szCs w:val="21"/>
+              </w:rPr>
+              <w:t>response.getEntity</w:t>
+            </w:r>
+            <w:proofErr w:type="spellEnd"/>
+            <w:r>
+              <w:rPr>
+                <w:szCs w:val="21"/>
+              </w:rPr>
+              <w:t>(), "utf-8").</w:t>
+            </w:r>
+            <w:proofErr w:type="spellStart"/>
+            <w:r>
+              <w:rPr>
+                <w:szCs w:val="21"/>
+              </w:rPr>
+              <w:t>replaceAll</w:t>
+            </w:r>
+            <w:proofErr w:type="spellEnd"/>
+            <w:r>
+              <w:rPr>
+                <w:szCs w:val="21"/>
+              </w:rPr>
+              <w:t>(" ", "");</w:t>
+            </w:r>
+          </w:p>
+          <w:p>
+            <w:pPr>
+              <w:jc w:val="left"/>
+              <w:rPr>
+                <w:szCs w:val="21"/>
+              </w:rPr>
+            </w:pPr>
+            <w:r>
+              <w:rPr>
+                <w:szCs w:val="21"/>
+              </w:rPr>
+              <w:t xml:space="preserve">                </w:t>
+            </w:r>
+            <w:proofErr w:type="spellStart"/>
+            <w:r>
+              <w:rPr>
+                <w:szCs w:val="21"/>
+              </w:rPr>
+              <w:t>System.out.println</w:t>
+            </w:r>
+            <w:proofErr w:type="spellEnd"/>
+            <w:r>
+              <w:rPr>
+                <w:szCs w:val="21"/>
+              </w:rPr>
+              <w:t>(</w:t>
+            </w:r>
+            <w:proofErr w:type="spellStart"/>
+            <w:r>
+              <w:rPr>
+                <w:szCs w:val="21"/>
+              </w:rPr>
+              <w:t>resultString</w:t>
+            </w:r>
+            <w:proofErr w:type="spellEnd"/>
+            <w:r>
+              <w:rPr>
+                <w:szCs w:val="21"/>
+              </w:rPr>
+              <w:t>);</w:t>
+            </w:r>
+          </w:p>
+          <w:p>
+            <w:pPr>
+              <w:jc w:val="left"/>
+              <w:rPr>
+                <w:szCs w:val="21"/>
+              </w:rPr>
+            </w:pPr>
+            <w:r>
+              <w:rPr>
+                <w:szCs w:val="21"/>
+              </w:rPr>
+              <w:t xml:space="preserve">                Map&lt;String, Object&gt; m = (Map&lt;String, Object&gt;) </w:t>
+            </w:r>
+            <w:proofErr w:type="spellStart"/>
+            <w:r>
+              <w:rPr>
+                <w:szCs w:val="21"/>
+              </w:rPr>
+              <w:t>JSONObject.parse</w:t>
+            </w:r>
+            <w:proofErr w:type="spellEnd"/>
+            <w:r>
+              <w:rPr>
+                <w:szCs w:val="21"/>
+              </w:rPr>
+              <w:t>(</w:t>
+            </w:r>
+            <w:proofErr w:type="spellStart"/>
+            <w:r>
+              <w:rPr>
+                <w:szCs w:val="21"/>
+              </w:rPr>
+              <w:t>resultString</w:t>
+            </w:r>
+            <w:proofErr w:type="spellEnd"/>
+            <w:r>
+              <w:rPr>
+                <w:szCs w:val="21"/>
+              </w:rPr>
+              <w:t>);</w:t>
+            </w:r>
+          </w:p>
+          <w:p>
+            <w:pPr>
+              <w:jc w:val="left"/>
+              <w:rPr>
+                <w:szCs w:val="21"/>
+              </w:rPr>
+            </w:pPr>
+            <w:r>
+              <w:rPr>
+                <w:szCs w:val="21"/>
+              </w:rPr>
+              <w:t xml:space="preserve">                </w:t>
+            </w:r>
+            <w:proofErr w:type="spellStart"/>
+            <w:r>
+              <w:rPr>
+                <w:szCs w:val="21"/>
+              </w:rPr>
+              <w:t>System.out.println</w:t>
+            </w:r>
+            <w:proofErr w:type="spellEnd"/>
+            <w:r>
+              <w:rPr>
+                <w:szCs w:val="21"/>
+              </w:rPr>
+              <w:t>(</w:t>
+            </w:r>
+            <w:proofErr w:type="spellStart"/>
+            <w:r>
+              <w:rPr>
+                <w:szCs w:val="21"/>
+              </w:rPr>
+              <w:t>m.get</w:t>
+            </w:r>
+            <w:proofErr w:type="spellEnd"/>
+            <w:r>
+              <w:rPr>
+                <w:szCs w:val="21"/>
+              </w:rPr>
+              <w:t>("</w:t>
+            </w:r>
+            <w:proofErr w:type="spellStart"/>
+            <w:r>
+              <w:rPr>
+                <w:szCs w:val="21"/>
+              </w:rPr>
+              <w:t>access_token</w:t>
+            </w:r>
+            <w:proofErr w:type="spellEnd"/>
+            <w:r>
+              <w:rPr>
+                <w:szCs w:val="21"/>
+              </w:rPr>
+              <w:t>"));</w:t>
+            </w:r>
+          </w:p>
+          <w:p>
+            <w:pPr>
+              <w:jc w:val="left"/>
+              <w:rPr>
+                <w:szCs w:val="21"/>
+              </w:rPr>
+            </w:pPr>
+          </w:p>
+          <w:p>
+            <w:pPr>
+              <w:jc w:val="left"/>
+              <w:rPr>
+                <w:szCs w:val="21"/>
+              </w:rPr>
+            </w:pPr>
+            <w:r>
+              <w:rPr>
+                <w:szCs w:val="21"/>
+              </w:rPr>
+              <w:t xml:space="preserve">                </w:t>
+            </w:r>
+            <w:proofErr w:type="spellStart"/>
+            <w:r>
+              <w:rPr>
+                <w:szCs w:val="21"/>
+              </w:rPr>
+              <w:t>toGet</w:t>
+            </w:r>
+            <w:proofErr w:type="spellEnd"/>
+            <w:r>
+              <w:rPr>
+                <w:szCs w:val="21"/>
+              </w:rPr>
+              <w:t xml:space="preserve">((String) </w:t>
+            </w:r>
+            <w:proofErr w:type="spellStart"/>
+            <w:r>
+              <w:rPr>
+                <w:szCs w:val="21"/>
+              </w:rPr>
+              <w:t>m.get</w:t>
+            </w:r>
+            <w:proofErr w:type="spellEnd"/>
+            <w:r>
+              <w:rPr>
+                <w:szCs w:val="21"/>
+              </w:rPr>
+              <w:t>("</w:t>
+            </w:r>
+            <w:proofErr w:type="spellStart"/>
+            <w:r>
+              <w:rPr>
+                <w:szCs w:val="21"/>
+              </w:rPr>
+              <w:t>access_token</w:t>
+            </w:r>
+            <w:proofErr w:type="spellEnd"/>
+            <w:r>
+              <w:rPr>
+                <w:szCs w:val="21"/>
+              </w:rPr>
+              <w:t>"));</w:t>
+            </w:r>
+          </w:p>
+          <w:p>
+            <w:pPr>
+              <w:jc w:val="left"/>
+              <w:rPr>
+                <w:szCs w:val="21"/>
+              </w:rPr>
+            </w:pPr>
+          </w:p>
+          <w:p>
+            <w:pPr>
+              <w:jc w:val="left"/>
+              <w:rPr>
+                <w:szCs w:val="21"/>
+              </w:rPr>
+            </w:pPr>
+            <w:r>
+              <w:rPr>
+                <w:szCs w:val="21"/>
+              </w:rPr>
+              <w:t xml:space="preserve">            }</w:t>
+            </w:r>
+          </w:p>
+          <w:p>
+            <w:pPr>
+              <w:jc w:val="left"/>
+              <w:rPr>
+                <w:szCs w:val="21"/>
+              </w:rPr>
+            </w:pPr>
+            <w:r>
+              <w:rPr>
+                <w:szCs w:val="21"/>
+              </w:rPr>
+              <w:t xml:space="preserve">        } catch (Exception e) {</w:t>
+            </w:r>
+          </w:p>
+          <w:p>
+            <w:pPr>
+              <w:jc w:val="left"/>
+              <w:rPr>
+                <w:szCs w:val="21"/>
+              </w:rPr>
+            </w:pPr>
+            <w:r>
+              <w:rPr>
+                <w:szCs w:val="21"/>
+              </w:rPr>
+              <w:t xml:space="preserve">            </w:t>
+            </w:r>
+            <w:proofErr w:type="spellStart"/>
+            <w:r>
+              <w:rPr>
+                <w:szCs w:val="21"/>
+              </w:rPr>
+              <w:t>e.printStackTrace</w:t>
+            </w:r>
+            <w:proofErr w:type="spellEnd"/>
+            <w:r>
+              <w:rPr>
+                <w:szCs w:val="21"/>
+              </w:rPr>
+              <w:t>();</w:t>
+            </w:r>
+          </w:p>
+          <w:p>
+            <w:pPr>
+              <w:jc w:val="left"/>
+              <w:rPr>
+                <w:szCs w:val="21"/>
+              </w:rPr>
+            </w:pPr>
+            <w:r>
+              <w:rPr>
+                <w:szCs w:val="21"/>
+              </w:rPr>
+              <w:t xml:space="preserve">        }</w:t>
+            </w:r>
+          </w:p>
+          <w:p>
+            <w:pPr>
+              <w:jc w:val="left"/>
+              <w:rPr>
+                <w:szCs w:val="21"/>
+              </w:rPr>
+            </w:pPr>
+            <w:r>
+              <w:rPr>
+                <w:szCs w:val="21"/>
+              </w:rPr>
+              <w:t xml:space="preserve">    }</w:t>
+            </w:r>
+          </w:p>
+          <w:p>
+            <w:pPr>
+              <w:jc w:val="left"/>
+              <w:rPr>
+                <w:szCs w:val="21"/>
+              </w:rPr>
+            </w:pPr>
+          </w:p>
+          <w:p>
+            <w:pPr>
+              <w:jc w:val="left"/>
+              <w:rPr>
+                <w:szCs w:val="21"/>
+              </w:rPr>
+            </w:pPr>
+            <w:r>
+              <w:rPr>
+                <w:szCs w:val="21"/>
+              </w:rPr>
+              <w:t xml:space="preserve">    public void </w:t>
+            </w:r>
+            <w:proofErr w:type="spellStart"/>
+            <w:r>
+              <w:rPr>
+                <w:szCs w:val="21"/>
+              </w:rPr>
+              <w:t>toGet</w:t>
+            </w:r>
+            <w:proofErr w:type="spellEnd"/>
+            <w:r>
+              <w:rPr>
+                <w:szCs w:val="21"/>
+              </w:rPr>
+              <w:t xml:space="preserve">(String </w:t>
+            </w:r>
+            <w:proofErr w:type="spellStart"/>
+            <w:r>
+              <w:rPr>
+                <w:szCs w:val="21"/>
+              </w:rPr>
+              <w:t>accessToken</w:t>
+            </w:r>
+            <w:proofErr w:type="spellEnd"/>
+            <w:r>
+              <w:rPr>
+                <w:szCs w:val="21"/>
+              </w:rPr>
+              <w:t xml:space="preserve">) throws </w:t>
+            </w:r>
+            <w:proofErr w:type="spellStart"/>
+            <w:r>
+              <w:rPr>
+                <w:szCs w:val="21"/>
+              </w:rPr>
+              <w:t>IOException</w:t>
+            </w:r>
+            <w:proofErr w:type="spellEnd"/>
+            <w:r>
+              <w:rPr>
+                <w:szCs w:val="21"/>
+              </w:rPr>
+              <w:t xml:space="preserve"> {</w:t>
+            </w:r>
+          </w:p>
+          <w:p>
+            <w:pPr>
+              <w:jc w:val="left"/>
+              <w:rPr>
+                <w:szCs w:val="21"/>
+              </w:rPr>
+            </w:pPr>
+            <w:r>
+              <w:rPr>
+                <w:szCs w:val="21"/>
+              </w:rPr>
+              <w:t xml:space="preserve">        </w:t>
+            </w:r>
+            <w:proofErr w:type="spellStart"/>
+            <w:r>
+              <w:rPr>
+                <w:szCs w:val="21"/>
+              </w:rPr>
+              <w:t>CloseableHttpClient</w:t>
+            </w:r>
+            <w:proofErr w:type="spellEnd"/>
+            <w:r>
+              <w:rPr>
+                <w:szCs w:val="21"/>
+              </w:rPr>
+              <w:t xml:space="preserve"> client = </w:t>
+            </w:r>
+            <w:proofErr w:type="spellStart"/>
+            <w:r>
+              <w:rPr>
+                <w:szCs w:val="21"/>
+              </w:rPr>
+              <w:t>HttpClients.createDefault</w:t>
+            </w:r>
+            <w:proofErr w:type="spellEnd"/>
+            <w:r>
+              <w:rPr>
+                <w:szCs w:val="21"/>
+              </w:rPr>
+              <w:t>();</w:t>
+            </w:r>
+          </w:p>
+          <w:p>
+            <w:pPr>
+              <w:jc w:val="left"/>
+              <w:rPr>
+                <w:szCs w:val="21"/>
+              </w:rPr>
+            </w:pPr>
+            <w:r>
+              <w:rPr>
+                <w:szCs w:val="21"/>
+              </w:rPr>
+              <w:t xml:space="preserve">        </w:t>
+            </w:r>
+            <w:proofErr w:type="spellStart"/>
+            <w:r>
+              <w:rPr>
+                <w:szCs w:val="21"/>
+              </w:rPr>
+              <w:t>HttpGet</w:t>
+            </w:r>
+            <w:proofErr w:type="spellEnd"/>
+            <w:r>
+              <w:rPr>
+                <w:szCs w:val="21"/>
+              </w:rPr>
+              <w:t xml:space="preserve"> get = new HttpGet("http://localhost:8080/server/unity/user_info?access_token=" + </w:t>
+            </w:r>
+            <w:proofErr w:type="spellStart"/>
+            <w:r>
+              <w:rPr>
+                <w:szCs w:val="21"/>
+              </w:rPr>
+              <w:t>accessToken</w:t>
+            </w:r>
+            <w:proofErr w:type="spellEnd"/>
+            <w:r>
+              <w:rPr>
+                <w:szCs w:val="21"/>
+              </w:rPr>
+              <w:t>);</w:t>
+            </w:r>
+          </w:p>
+          <w:p>
+            <w:pPr>
+              <w:jc w:val="left"/>
+              <w:rPr>
+                <w:szCs w:val="21"/>
+              </w:rPr>
+            </w:pPr>
+            <w:r>
+              <w:rPr>
+                <w:rFonts w:hint="eastAsia"/>
+                <w:szCs w:val="21"/>
+              </w:rPr>
+              <w:t xml:space="preserve">        //</w:t>
+            </w:r>
+            <w:r>
+              <w:rPr>
+                <w:rFonts w:hint="eastAsia"/>
+                <w:szCs w:val="21"/>
+              </w:rPr>
+              <w:t>设置</w:t>
+            </w:r>
+            <w:r>
+              <w:rPr>
+                <w:rFonts w:hint="eastAsia"/>
+                <w:szCs w:val="21"/>
+              </w:rPr>
+              <w:t>post</w:t>
+            </w:r>
+            <w:r>
+              <w:rPr>
+                <w:rFonts w:hint="eastAsia"/>
+                <w:szCs w:val="21"/>
+              </w:rPr>
+              <w:t>请求头</w:t>
+            </w:r>
+          </w:p>
+          <w:p>
+            <w:pPr>
+              <w:jc w:val="left"/>
+              <w:rPr>
+                <w:szCs w:val="21"/>
+              </w:rPr>
+            </w:pPr>
+            <w:r>
+              <w:rPr>
+                <w:rFonts w:hint="eastAsia"/>
+                <w:szCs w:val="21"/>
+              </w:rPr>
+              <w:t xml:space="preserve">        // </w:t>
+            </w:r>
+            <w:r>
+              <w:rPr>
+                <w:rFonts w:hint="eastAsia"/>
+                <w:szCs w:val="21"/>
+              </w:rPr>
+              <w:t>使用</w:t>
+            </w:r>
+            <w:proofErr w:type="spellStart"/>
+            <w:r>
+              <w:rPr>
+                <w:rFonts w:hint="eastAsia"/>
+                <w:szCs w:val="21"/>
+              </w:rPr>
+              <w:t>HttpClient</w:t>
+            </w:r>
+            <w:proofErr w:type="spellEnd"/>
+            <w:r>
+              <w:rPr>
+                <w:rFonts w:hint="eastAsia"/>
+                <w:szCs w:val="21"/>
+              </w:rPr>
+              <w:t>发起请求，返回</w:t>
+            </w:r>
+            <w:r>
+              <w:rPr>
+                <w:rFonts w:hint="eastAsia"/>
+                <w:szCs w:val="21"/>
+              </w:rPr>
+              <w:t>response</w:t>
+            </w:r>
+          </w:p>
+          <w:p>
+            <w:pPr>
+              <w:jc w:val="left"/>
+              <w:rPr>
+                <w:szCs w:val="21"/>
+              </w:rPr>
+            </w:pPr>
+            <w:r>
+              <w:rPr>
+                <w:szCs w:val="21"/>
+              </w:rPr>
+              <w:t xml:space="preserve">        </w:t>
+            </w:r>
+            <w:proofErr w:type="spellStart"/>
+            <w:r>
+              <w:rPr>
+                <w:szCs w:val="21"/>
+              </w:rPr>
+              <w:t>CloseableHttpResponse</w:t>
+            </w:r>
+            <w:proofErr w:type="spellEnd"/>
+            <w:r>
+              <w:rPr>
+                <w:szCs w:val="21"/>
+              </w:rPr>
+              <w:t xml:space="preserve"> response = </w:t>
+            </w:r>
+            <w:proofErr w:type="spellStart"/>
+            <w:r>
+              <w:rPr>
+                <w:szCs w:val="21"/>
+              </w:rPr>
+              <w:t>client.execute</w:t>
+            </w:r>
+            <w:proofErr w:type="spellEnd"/>
+            <w:r>
+              <w:rPr>
+                <w:szCs w:val="21"/>
+              </w:rPr>
+              <w:t>(get);</w:t>
+            </w:r>
+          </w:p>
+          <w:p>
+            <w:pPr>
+              <w:jc w:val="left"/>
+              <w:rPr>
+                <w:szCs w:val="21"/>
+              </w:rPr>
+            </w:pPr>
+            <w:r>
+              <w:rPr>
+                <w:szCs w:val="21"/>
+              </w:rPr>
+              <w:t xml:space="preserve">        </w:t>
+            </w:r>
+            <w:proofErr w:type="spellStart"/>
+            <w:r>
+              <w:rPr>
+                <w:szCs w:val="21"/>
+              </w:rPr>
+              <w:t>response.setHeader</w:t>
+            </w:r>
+            <w:proofErr w:type="spellEnd"/>
+            <w:r>
+              <w:rPr>
+                <w:szCs w:val="21"/>
+              </w:rPr>
+              <w:t>("Cache-Control", "no-cache");</w:t>
+            </w:r>
+          </w:p>
+          <w:p>
+            <w:pPr>
+              <w:jc w:val="left"/>
+              <w:rPr>
+                <w:szCs w:val="21"/>
+              </w:rPr>
+            </w:pPr>
+            <w:r>
+              <w:rPr>
+                <w:szCs w:val="21"/>
+              </w:rPr>
               <w:t xml:space="preserve">        String </w:t>
             </w:r>
             <w:proofErr w:type="spellStart"/>
@@ -3953,203 +4930,105 @@
               <w:rPr>
                 <w:szCs w:val="21"/>
               </w:rPr>
-              <w:t>client_secret</w:t>
-            </w:r>
-            <w:proofErr w:type="spellEnd"/>
-            <w:r>
-              <w:rPr>
-                <w:szCs w:val="21"/>
-              </w:rPr>
-              <w:t xml:space="preserve"> = "rnXoirfQftzythZgUl1tzsI7JsMsjUfT";</w:t>
-            </w:r>
-          </w:p>
-          <w:p>
-            <w:pPr>
-              <w:jc w:val="left"/>
-              <w:rPr>
-                <w:szCs w:val="21"/>
-              </w:rPr>
-            </w:pPr>
-            <w:r>
-              <w:rPr>
-                <w:szCs w:val="21"/>
-              </w:rPr>
-              <w:t xml:space="preserve">        String </w:t>
-            </w:r>
-            <w:proofErr w:type="spellStart"/>
-            <w:r>
-              <w:rPr>
-                <w:szCs w:val="21"/>
-              </w:rPr>
-              <w:t>url</w:t>
-            </w:r>
-            <w:proofErr w:type="spellEnd"/>
-            <w:r>
-              <w:rPr>
-                <w:szCs w:val="21"/>
-              </w:rPr>
-              <w:t xml:space="preserve"> = "http://localhost:8080/server/oauth/token?client_id="+client_id+"&amp;client_secret="+client_secret+"&amp;grant_type=authorization_code&amp;code=" + code + "&amp;</w:t>
-            </w:r>
-            <w:proofErr w:type="spellStart"/>
-            <w:r>
-              <w:rPr>
-                <w:szCs w:val="21"/>
-              </w:rPr>
-              <w:t>redirect_uri</w:t>
-            </w:r>
-            <w:proofErr w:type="spellEnd"/>
-            <w:r>
-              <w:rPr>
-                <w:szCs w:val="21"/>
-              </w:rPr>
-              <w:t>=http://localhost:8081/client1/local";</w:t>
-            </w:r>
-          </w:p>
-          <w:p>
-            <w:pPr>
-              <w:jc w:val="left"/>
-              <w:rPr>
-                <w:szCs w:val="21"/>
-              </w:rPr>
-            </w:pPr>
-            <w:r>
-              <w:rPr>
-                <w:szCs w:val="21"/>
-              </w:rPr>
-              <w:t xml:space="preserve">        </w:t>
-            </w:r>
-            <w:proofErr w:type="spellStart"/>
-            <w:r>
-              <w:rPr>
-                <w:szCs w:val="21"/>
-              </w:rPr>
-              <w:t>CloseableHttpClient</w:t>
-            </w:r>
-            <w:proofErr w:type="spellEnd"/>
-            <w:r>
-              <w:rPr>
-                <w:szCs w:val="21"/>
-              </w:rPr>
-              <w:t xml:space="preserve"> client = </w:t>
-            </w:r>
-            <w:proofErr w:type="spellStart"/>
-            <w:r>
-              <w:rPr>
-                <w:szCs w:val="21"/>
-              </w:rPr>
-              <w:t>HttpClients.createDefault</w:t>
-            </w:r>
-            <w:proofErr w:type="spellEnd"/>
-            <w:r>
-              <w:rPr>
-                <w:szCs w:val="21"/>
-              </w:rPr>
-              <w:t>();</w:t>
-            </w:r>
-          </w:p>
-          <w:p>
-            <w:pPr>
-              <w:jc w:val="left"/>
-              <w:rPr>
-                <w:szCs w:val="21"/>
-              </w:rPr>
-            </w:pPr>
-            <w:r>
-              <w:rPr>
-                <w:szCs w:val="21"/>
-              </w:rPr>
-              <w:t xml:space="preserve">        </w:t>
-            </w:r>
-            <w:proofErr w:type="spellStart"/>
-            <w:r>
-              <w:rPr>
-                <w:szCs w:val="21"/>
-              </w:rPr>
-              <w:t>HttpPost</w:t>
-            </w:r>
-            <w:proofErr w:type="spellEnd"/>
-            <w:r>
-              <w:rPr>
-                <w:szCs w:val="21"/>
-              </w:rPr>
-              <w:t xml:space="preserve"> </w:t>
-            </w:r>
-            <w:proofErr w:type="spellStart"/>
-            <w:r>
-              <w:rPr>
-                <w:szCs w:val="21"/>
-              </w:rPr>
-              <w:t>httpPost</w:t>
-            </w:r>
-            <w:proofErr w:type="spellEnd"/>
-            <w:r>
-              <w:rPr>
-                <w:szCs w:val="21"/>
-              </w:rPr>
-              <w:t xml:space="preserve"> = null;</w:t>
-            </w:r>
-          </w:p>
-          <w:p>
-            <w:pPr>
-              <w:jc w:val="left"/>
-              <w:rPr>
-                <w:szCs w:val="21"/>
-              </w:rPr>
-            </w:pPr>
-            <w:r>
-              <w:rPr>
-                <w:szCs w:val="21"/>
-              </w:rPr>
-              <w:t xml:space="preserve">        </w:t>
-            </w:r>
-            <w:proofErr w:type="spellStart"/>
-            <w:r>
-              <w:rPr>
-                <w:szCs w:val="21"/>
-              </w:rPr>
-              <w:t>HttpResponse</w:t>
-            </w:r>
-            <w:proofErr w:type="spellEnd"/>
-            <w:r>
-              <w:rPr>
-                <w:szCs w:val="21"/>
-              </w:rPr>
-              <w:t xml:space="preserve"> response = null;</w:t>
-            </w:r>
-          </w:p>
-          <w:p>
-            <w:pPr>
-              <w:jc w:val="left"/>
-              <w:rPr>
-                <w:szCs w:val="21"/>
-              </w:rPr>
-            </w:pPr>
-            <w:r>
-              <w:rPr>
-                <w:szCs w:val="21"/>
-              </w:rPr>
-              <w:t xml:space="preserve">        </w:t>
-            </w:r>
-            <w:proofErr w:type="spellStart"/>
-            <w:r>
-              <w:rPr>
-                <w:szCs w:val="21"/>
-              </w:rPr>
-              <w:t>httpPost</w:t>
-            </w:r>
-            <w:proofErr w:type="spellEnd"/>
-            <w:r>
-              <w:rPr>
-                <w:szCs w:val="21"/>
-              </w:rPr>
-              <w:t xml:space="preserve"> = new </w:t>
-            </w:r>
-            <w:proofErr w:type="spellStart"/>
-            <w:r>
-              <w:rPr>
-                <w:szCs w:val="21"/>
-              </w:rPr>
-              <w:t>HttpPost</w:t>
+              <w:t>resultString</w:t>
+            </w:r>
+            <w:proofErr w:type="spellEnd"/>
+            <w:r>
+              <w:rPr>
+                <w:szCs w:val="21"/>
+              </w:rPr>
+              <w:t xml:space="preserve"> = "";</w:t>
+            </w:r>
+          </w:p>
+          <w:p>
+            <w:pPr>
+              <w:jc w:val="left"/>
+              <w:rPr>
+                <w:szCs w:val="21"/>
+              </w:rPr>
+            </w:pPr>
+            <w:r>
+              <w:rPr>
+                <w:szCs w:val="21"/>
+              </w:rPr>
+              <w:t xml:space="preserve">        if (</w:t>
+            </w:r>
+            <w:proofErr w:type="spellStart"/>
+            <w:r>
+              <w:rPr>
+                <w:szCs w:val="21"/>
+              </w:rPr>
+              <w:t>response.getStatusLine</w:t>
+            </w:r>
+            <w:proofErr w:type="spellEnd"/>
+            <w:r>
+              <w:rPr>
+                <w:szCs w:val="21"/>
+              </w:rPr>
+              <w:t>().</w:t>
+            </w:r>
+            <w:proofErr w:type="spellStart"/>
+            <w:r>
+              <w:rPr>
+                <w:szCs w:val="21"/>
+              </w:rPr>
+              <w:t>getStatusCode</w:t>
+            </w:r>
+            <w:proofErr w:type="spellEnd"/>
+            <w:r>
+              <w:rPr>
+                <w:szCs w:val="21"/>
+              </w:rPr>
+              <w:t xml:space="preserve">() == </w:t>
+            </w:r>
+            <w:proofErr w:type="spellStart"/>
+            <w:r>
+              <w:rPr>
+                <w:szCs w:val="21"/>
+              </w:rPr>
+              <w:t>HttpStatus.SC_OK</w:t>
+            </w:r>
+            <w:proofErr w:type="spellEnd"/>
+            <w:r>
+              <w:rPr>
+                <w:szCs w:val="21"/>
+              </w:rPr>
+              <w:t>) {</w:t>
+            </w:r>
+          </w:p>
+          <w:p>
+            <w:pPr>
+              <w:jc w:val="left"/>
+              <w:rPr>
+                <w:szCs w:val="21"/>
+              </w:rPr>
+            </w:pPr>
+            <w:r>
+              <w:rPr>
+                <w:szCs w:val="21"/>
+              </w:rPr>
+              <w:t xml:space="preserve">            </w:t>
+            </w:r>
+            <w:proofErr w:type="spellStart"/>
+            <w:r>
+              <w:rPr>
+                <w:szCs w:val="21"/>
+              </w:rPr>
+              <w:t>resultString</w:t>
+            </w:r>
+            <w:proofErr w:type="spellEnd"/>
+            <w:r>
+              <w:rPr>
+                <w:szCs w:val="21"/>
+              </w:rPr>
+              <w:t xml:space="preserve"> = </w:t>
+            </w:r>
+            <w:proofErr w:type="spellStart"/>
+            <w:r>
+              <w:rPr>
+                <w:szCs w:val="21"/>
+              </w:rPr>
+              <w:t>EntityUtils.toString</w:t>
             </w:r>
             <w:proofErr w:type="spellEnd"/>
             <w:r>
@@ -4163,7 +5042,63 @@
               <w:rPr>
                 <w:szCs w:val="21"/>
               </w:rPr>
-              <w:t>url</w:t>
+              <w:t>response.getEntity</w:t>
+            </w:r>
+            <w:proofErr w:type="spellEnd"/>
+            <w:r>
+              <w:rPr>
+                <w:szCs w:val="21"/>
+              </w:rPr>
+              <w:t>(), "utf-8").</w:t>
+            </w:r>
+            <w:proofErr w:type="spellStart"/>
+            <w:r>
+              <w:rPr>
+                <w:szCs w:val="21"/>
+              </w:rPr>
+              <w:t>replaceAll</w:t>
+            </w:r>
+            <w:proofErr w:type="spellEnd"/>
+            <w:r>
+              <w:rPr>
+                <w:szCs w:val="21"/>
+              </w:rPr>
+              <w:t>(" ", "");</w:t>
+            </w:r>
+          </w:p>
+          <w:p>
+            <w:pPr>
+              <w:jc w:val="left"/>
+              <w:rPr>
+                <w:szCs w:val="21"/>
+              </w:rPr>
+            </w:pPr>
+            <w:r>
+              <w:rPr>
+                <w:szCs w:val="21"/>
+              </w:rPr>
+              <w:t xml:space="preserve">            </w:t>
+            </w:r>
+            <w:proofErr w:type="spellStart"/>
+            <w:r>
+              <w:rPr>
+                <w:szCs w:val="21"/>
+              </w:rPr>
+              <w:t>System.out.println</w:t>
+            </w:r>
+            <w:proofErr w:type="spellEnd"/>
+            <w:r>
+              <w:rPr>
+                <w:szCs w:val="21"/>
+              </w:rPr>
+              <w:t>(</w:t>
+            </w:r>
+            <w:proofErr w:type="spellStart"/>
+            <w:r>
+              <w:rPr>
+                <w:szCs w:val="21"/>
+              </w:rPr>
+              <w:t>resultString</w:t>
             </w:r>
             <w:proofErr w:type="spellEnd"/>
             <w:r>
@@ -4184,624 +5119,6 @@
               <w:rPr>
                 <w:szCs w:val="21"/>
               </w:rPr>
-              <w:t xml:space="preserve">        </w:t>
-            </w:r>
-            <w:proofErr w:type="spellStart"/>
-            <w:r>
-              <w:rPr>
-                <w:szCs w:val="21"/>
-              </w:rPr>
-              <w:t>httpPost.setHeader</w:t>
-            </w:r>
-            <w:proofErr w:type="spellEnd"/>
-            <w:r>
-              <w:rPr>
-                <w:szCs w:val="21"/>
-              </w:rPr>
-              <w:t>("Content-Type", "application/</w:t>
-            </w:r>
-            <w:proofErr w:type="spellStart"/>
-            <w:r>
-              <w:rPr>
-                <w:szCs w:val="21"/>
-              </w:rPr>
-              <w:t>json;charset</w:t>
-            </w:r>
-            <w:proofErr w:type="spellEnd"/>
-            <w:r>
-              <w:rPr>
-                <w:szCs w:val="21"/>
-              </w:rPr>
-              <w:t>=UTF-8");</w:t>
-            </w:r>
-          </w:p>
-          <w:p>
-            <w:pPr>
-              <w:jc w:val="left"/>
-              <w:rPr>
-                <w:szCs w:val="21"/>
-              </w:rPr>
-            </w:pPr>
-            <w:r>
-              <w:rPr>
-                <w:szCs w:val="21"/>
-              </w:rPr>
-              <w:t xml:space="preserve">        try {</w:t>
-            </w:r>
-          </w:p>
-          <w:p>
-            <w:pPr>
-              <w:jc w:val="left"/>
-              <w:rPr>
-                <w:szCs w:val="21"/>
-              </w:rPr>
-            </w:pPr>
-            <w:r>
-              <w:rPr>
-                <w:szCs w:val="21"/>
-              </w:rPr>
-              <w:t xml:space="preserve">            response = </w:t>
-            </w:r>
-            <w:proofErr w:type="spellStart"/>
-            <w:r>
-              <w:rPr>
-                <w:szCs w:val="21"/>
-              </w:rPr>
-              <w:t>client.execute</w:t>
-            </w:r>
-            <w:proofErr w:type="spellEnd"/>
-            <w:r>
-              <w:rPr>
-                <w:szCs w:val="21"/>
-              </w:rPr>
-              <w:t>(</w:t>
-            </w:r>
-            <w:proofErr w:type="spellStart"/>
-            <w:r>
-              <w:rPr>
-                <w:szCs w:val="21"/>
-              </w:rPr>
-              <w:t>httpPost</w:t>
-            </w:r>
-            <w:proofErr w:type="spellEnd"/>
-            <w:r>
-              <w:rPr>
-                <w:szCs w:val="21"/>
-              </w:rPr>
-              <w:t>);</w:t>
-            </w:r>
-          </w:p>
-          <w:p>
-            <w:pPr>
-              <w:jc w:val="left"/>
-              <w:rPr>
-                <w:szCs w:val="21"/>
-              </w:rPr>
-            </w:pPr>
-            <w:r>
-              <w:rPr>
-                <w:szCs w:val="21"/>
-              </w:rPr>
-              <w:t xml:space="preserve">            </w:t>
-            </w:r>
-            <w:proofErr w:type="spellStart"/>
-            <w:r>
-              <w:rPr>
-                <w:szCs w:val="21"/>
-              </w:rPr>
-              <w:t>response.setHeader</w:t>
-            </w:r>
-            <w:proofErr w:type="spellEnd"/>
-            <w:r>
-              <w:rPr>
-                <w:szCs w:val="21"/>
-              </w:rPr>
-              <w:t>("Cache-Control", "no-cache");</w:t>
-            </w:r>
-          </w:p>
-          <w:p>
-            <w:pPr>
-              <w:jc w:val="left"/>
-              <w:rPr>
-                <w:szCs w:val="21"/>
-              </w:rPr>
-            </w:pPr>
-            <w:r>
-              <w:rPr>
-                <w:szCs w:val="21"/>
-              </w:rPr>
-              <w:t xml:space="preserve">            </w:t>
-            </w:r>
-            <w:proofErr w:type="spellStart"/>
-            <w:r>
-              <w:rPr>
-                <w:szCs w:val="21"/>
-              </w:rPr>
-              <w:t>System.out.println</w:t>
-            </w:r>
-            <w:proofErr w:type="spellEnd"/>
-            <w:r>
-              <w:rPr>
-                <w:szCs w:val="21"/>
-              </w:rPr>
-              <w:t>(</w:t>
-            </w:r>
-            <w:proofErr w:type="spellStart"/>
-            <w:r>
-              <w:rPr>
-                <w:szCs w:val="21"/>
-              </w:rPr>
-              <w:t>response.getStatusLine</w:t>
-            </w:r>
-            <w:proofErr w:type="spellEnd"/>
-            <w:r>
-              <w:rPr>
-                <w:szCs w:val="21"/>
-              </w:rPr>
-              <w:t>().</w:t>
-            </w:r>
-            <w:proofErr w:type="spellStart"/>
-            <w:r>
-              <w:rPr>
-                <w:szCs w:val="21"/>
-              </w:rPr>
-              <w:t>getStatusCode</w:t>
-            </w:r>
-            <w:proofErr w:type="spellEnd"/>
-            <w:r>
-              <w:rPr>
-                <w:szCs w:val="21"/>
-              </w:rPr>
-              <w:t>());</w:t>
-            </w:r>
-          </w:p>
-          <w:p>
-            <w:pPr>
-              <w:jc w:val="left"/>
-              <w:rPr>
-                <w:szCs w:val="21"/>
-              </w:rPr>
-            </w:pPr>
-            <w:r>
-              <w:rPr>
-                <w:szCs w:val="21"/>
-              </w:rPr>
-              <w:t xml:space="preserve">            if (</w:t>
-            </w:r>
-            <w:proofErr w:type="spellStart"/>
-            <w:r>
-              <w:rPr>
-                <w:szCs w:val="21"/>
-              </w:rPr>
-              <w:t>response.getStatusLine</w:t>
-            </w:r>
-            <w:proofErr w:type="spellEnd"/>
-            <w:r>
-              <w:rPr>
-                <w:szCs w:val="21"/>
-              </w:rPr>
-              <w:t>().</w:t>
-            </w:r>
-            <w:proofErr w:type="spellStart"/>
-            <w:r>
-              <w:rPr>
-                <w:szCs w:val="21"/>
-              </w:rPr>
-              <w:t>getStatusCode</w:t>
-            </w:r>
-            <w:proofErr w:type="spellEnd"/>
-            <w:r>
-              <w:rPr>
-                <w:szCs w:val="21"/>
-              </w:rPr>
-              <w:t xml:space="preserve">() == </w:t>
-            </w:r>
-            <w:proofErr w:type="spellStart"/>
-            <w:r>
-              <w:rPr>
-                <w:szCs w:val="21"/>
-              </w:rPr>
-              <w:t>HttpStatus.SC_OK</w:t>
-            </w:r>
-            <w:proofErr w:type="spellEnd"/>
-            <w:r>
-              <w:rPr>
-                <w:szCs w:val="21"/>
-              </w:rPr>
-              <w:t>) {</w:t>
-            </w:r>
-          </w:p>
-          <w:p>
-            <w:pPr>
-              <w:jc w:val="left"/>
-              <w:rPr>
-                <w:szCs w:val="21"/>
-              </w:rPr>
-            </w:pPr>
-            <w:r>
-              <w:rPr>
-                <w:szCs w:val="21"/>
-              </w:rPr>
-              <w:t xml:space="preserve">                </w:t>
-            </w:r>
-            <w:proofErr w:type="spellStart"/>
-            <w:r>
-              <w:rPr>
-                <w:szCs w:val="21"/>
-              </w:rPr>
-              <w:t>HttpEntity</w:t>
-            </w:r>
-            <w:proofErr w:type="spellEnd"/>
-            <w:r>
-              <w:rPr>
-                <w:szCs w:val="21"/>
-              </w:rPr>
-              <w:t xml:space="preserve"> entity = </w:t>
-            </w:r>
-            <w:proofErr w:type="spellStart"/>
-            <w:r>
-              <w:rPr>
-                <w:szCs w:val="21"/>
-              </w:rPr>
-              <w:t>response.getEntity</w:t>
-            </w:r>
-            <w:proofErr w:type="spellEnd"/>
-            <w:r>
-              <w:rPr>
-                <w:szCs w:val="21"/>
-              </w:rPr>
-              <w:t>();</w:t>
-            </w:r>
-          </w:p>
-          <w:p>
-            <w:pPr>
-              <w:jc w:val="left"/>
-              <w:rPr>
-                <w:szCs w:val="21"/>
-              </w:rPr>
-            </w:pPr>
-            <w:r>
-              <w:rPr>
-                <w:szCs w:val="21"/>
-              </w:rPr>
-              <w:t xml:space="preserve">                String </w:t>
-            </w:r>
-            <w:proofErr w:type="spellStart"/>
-            <w:r>
-              <w:rPr>
-                <w:szCs w:val="21"/>
-              </w:rPr>
-              <w:t>resultString</w:t>
-            </w:r>
-            <w:proofErr w:type="spellEnd"/>
-            <w:r>
-              <w:rPr>
-                <w:szCs w:val="21"/>
-              </w:rPr>
-              <w:t xml:space="preserve"> = </w:t>
-            </w:r>
-            <w:proofErr w:type="spellStart"/>
-            <w:r>
-              <w:rPr>
-                <w:szCs w:val="21"/>
-              </w:rPr>
-              <w:t>EntityUtils.toString</w:t>
-            </w:r>
-            <w:proofErr w:type="spellEnd"/>
-            <w:r>
-              <w:rPr>
-                <w:szCs w:val="21"/>
-              </w:rPr>
-              <w:t>(</w:t>
-            </w:r>
-            <w:proofErr w:type="spellStart"/>
-            <w:r>
-              <w:rPr>
-                <w:szCs w:val="21"/>
-              </w:rPr>
-              <w:t>response.getEntity</w:t>
-            </w:r>
-            <w:proofErr w:type="spellEnd"/>
-            <w:r>
-              <w:rPr>
-                <w:szCs w:val="21"/>
-              </w:rPr>
-              <w:t>(), "utf-8").</w:t>
-            </w:r>
-            <w:proofErr w:type="spellStart"/>
-            <w:r>
-              <w:rPr>
-                <w:szCs w:val="21"/>
-              </w:rPr>
-              <w:t>replaceAll</w:t>
-            </w:r>
-            <w:proofErr w:type="spellEnd"/>
-            <w:r>
-              <w:rPr>
-                <w:szCs w:val="21"/>
-              </w:rPr>
-              <w:t>(" ", "");</w:t>
-            </w:r>
-          </w:p>
-          <w:p>
-            <w:pPr>
-              <w:jc w:val="left"/>
-              <w:rPr>
-                <w:szCs w:val="21"/>
-              </w:rPr>
-            </w:pPr>
-            <w:r>
-              <w:rPr>
-                <w:szCs w:val="21"/>
-              </w:rPr>
-              <w:t xml:space="preserve">                </w:t>
-            </w:r>
-            <w:proofErr w:type="spellStart"/>
-            <w:r>
-              <w:rPr>
-                <w:szCs w:val="21"/>
-              </w:rPr>
-              <w:t>System.out.println</w:t>
-            </w:r>
-            <w:proofErr w:type="spellEnd"/>
-            <w:r>
-              <w:rPr>
-                <w:szCs w:val="21"/>
-              </w:rPr>
-              <w:t>(</w:t>
-            </w:r>
-            <w:proofErr w:type="spellStart"/>
-            <w:r>
-              <w:rPr>
-                <w:szCs w:val="21"/>
-              </w:rPr>
-              <w:t>resultString</w:t>
-            </w:r>
-            <w:proofErr w:type="spellEnd"/>
-            <w:r>
-              <w:rPr>
-                <w:szCs w:val="21"/>
-              </w:rPr>
-              <w:t>);</w:t>
-            </w:r>
-          </w:p>
-          <w:p>
-            <w:pPr>
-              <w:jc w:val="left"/>
-              <w:rPr>
-                <w:szCs w:val="21"/>
-              </w:rPr>
-            </w:pPr>
-            <w:r>
-              <w:rPr>
-                <w:szCs w:val="21"/>
-              </w:rPr>
-              <w:t xml:space="preserve">                Map&lt;String, Object&gt; m = (Map&lt;String, Object&gt;) </w:t>
-            </w:r>
-            <w:proofErr w:type="spellStart"/>
-            <w:r>
-              <w:rPr>
-                <w:szCs w:val="21"/>
-              </w:rPr>
-              <w:t>JSONObject.parse</w:t>
-            </w:r>
-            <w:proofErr w:type="spellEnd"/>
-            <w:r>
-              <w:rPr>
-                <w:szCs w:val="21"/>
-              </w:rPr>
-              <w:t>(</w:t>
-            </w:r>
-            <w:proofErr w:type="spellStart"/>
-            <w:r>
-              <w:rPr>
-                <w:szCs w:val="21"/>
-              </w:rPr>
-              <w:t>resultString</w:t>
-            </w:r>
-            <w:proofErr w:type="spellEnd"/>
-            <w:r>
-              <w:rPr>
-                <w:szCs w:val="21"/>
-              </w:rPr>
-              <w:t>);</w:t>
-            </w:r>
-          </w:p>
-          <w:p>
-            <w:pPr>
-              <w:jc w:val="left"/>
-              <w:rPr>
-                <w:szCs w:val="21"/>
-              </w:rPr>
-            </w:pPr>
-            <w:r>
-              <w:rPr>
-                <w:szCs w:val="21"/>
-              </w:rPr>
-              <w:t xml:space="preserve">                </w:t>
-            </w:r>
-            <w:proofErr w:type="spellStart"/>
-            <w:r>
-              <w:rPr>
-                <w:szCs w:val="21"/>
-              </w:rPr>
-              <w:t>System.out.println</w:t>
-            </w:r>
-            <w:proofErr w:type="spellEnd"/>
-            <w:r>
-              <w:rPr>
-                <w:szCs w:val="21"/>
-              </w:rPr>
-              <w:t>(</w:t>
-            </w:r>
-            <w:proofErr w:type="spellStart"/>
-            <w:r>
-              <w:rPr>
-                <w:szCs w:val="21"/>
-              </w:rPr>
-              <w:t>m.get</w:t>
-            </w:r>
-            <w:proofErr w:type="spellEnd"/>
-            <w:r>
-              <w:rPr>
-                <w:szCs w:val="21"/>
-              </w:rPr>
-              <w:t>("</w:t>
-            </w:r>
-            <w:proofErr w:type="spellStart"/>
-            <w:r>
-              <w:rPr>
-                <w:szCs w:val="21"/>
-              </w:rPr>
-              <w:t>access_token</w:t>
-            </w:r>
-            <w:proofErr w:type="spellEnd"/>
-            <w:r>
-              <w:rPr>
-                <w:szCs w:val="21"/>
-              </w:rPr>
-              <w:t>"));</w:t>
-            </w:r>
-          </w:p>
-          <w:p>
-            <w:pPr>
-              <w:jc w:val="left"/>
-              <w:rPr>
-                <w:szCs w:val="21"/>
-              </w:rPr>
-            </w:pPr>
-          </w:p>
-          <w:p>
-            <w:pPr>
-              <w:jc w:val="left"/>
-              <w:rPr>
-                <w:szCs w:val="21"/>
-              </w:rPr>
-            </w:pPr>
-            <w:r>
-              <w:rPr>
-                <w:szCs w:val="21"/>
-              </w:rPr>
-              <w:t xml:space="preserve">                </w:t>
-            </w:r>
-            <w:proofErr w:type="spellStart"/>
-            <w:r>
-              <w:rPr>
-                <w:szCs w:val="21"/>
-              </w:rPr>
-              <w:t>toGet</w:t>
-            </w:r>
-            <w:proofErr w:type="spellEnd"/>
-            <w:r>
-              <w:rPr>
-                <w:szCs w:val="21"/>
-              </w:rPr>
-              <w:t xml:space="preserve">((String) </w:t>
-            </w:r>
-            <w:proofErr w:type="spellStart"/>
-            <w:r>
-              <w:rPr>
-                <w:szCs w:val="21"/>
-              </w:rPr>
-              <w:t>m.get</w:t>
-            </w:r>
-            <w:proofErr w:type="spellEnd"/>
-            <w:r>
-              <w:rPr>
-                <w:szCs w:val="21"/>
-              </w:rPr>
-              <w:t>("</w:t>
-            </w:r>
-            <w:proofErr w:type="spellStart"/>
-            <w:r>
-              <w:rPr>
-                <w:szCs w:val="21"/>
-              </w:rPr>
-              <w:t>access_token</w:t>
-            </w:r>
-            <w:proofErr w:type="spellEnd"/>
-            <w:r>
-              <w:rPr>
-                <w:szCs w:val="21"/>
-              </w:rPr>
-              <w:t>"));</w:t>
-            </w:r>
-          </w:p>
-          <w:p>
-            <w:pPr>
-              <w:jc w:val="left"/>
-              <w:rPr>
-                <w:szCs w:val="21"/>
-              </w:rPr>
-            </w:pPr>
-          </w:p>
-          <w:p>
-            <w:pPr>
-              <w:jc w:val="left"/>
-              <w:rPr>
-                <w:szCs w:val="21"/>
-              </w:rPr>
-            </w:pPr>
-            <w:r>
-              <w:rPr>
-                <w:szCs w:val="21"/>
-              </w:rPr>
-              <w:t xml:space="preserve">            }</w:t>
-            </w:r>
-          </w:p>
-          <w:p>
-            <w:pPr>
-              <w:jc w:val="left"/>
-              <w:rPr>
-                <w:szCs w:val="21"/>
-              </w:rPr>
-            </w:pPr>
-            <w:r>
-              <w:rPr>
-                <w:szCs w:val="21"/>
-              </w:rPr>
-              <w:t xml:space="preserve">        } catch (Exception e) {</w:t>
-            </w:r>
-          </w:p>
-          <w:p>
-            <w:pPr>
-              <w:jc w:val="left"/>
-              <w:rPr>
-                <w:szCs w:val="21"/>
-              </w:rPr>
-            </w:pPr>
-            <w:r>
-              <w:rPr>
-                <w:szCs w:val="21"/>
-              </w:rPr>
-              <w:t xml:space="preserve">            </w:t>
-            </w:r>
-            <w:proofErr w:type="spellStart"/>
-            <w:r>
-              <w:rPr>
-                <w:szCs w:val="21"/>
-              </w:rPr>
-              <w:t>e.printStackTrace</w:t>
-            </w:r>
-            <w:proofErr w:type="spellEnd"/>
-            <w:r>
-              <w:rPr>
-                <w:szCs w:val="21"/>
-              </w:rPr>
-              <w:t>();</w:t>
-            </w:r>
-          </w:p>
-          <w:p>
-            <w:pPr>
-              <w:jc w:val="left"/>
-              <w:rPr>
-                <w:szCs w:val="21"/>
-              </w:rPr>
-            </w:pPr>
-            <w:r>
-              <w:rPr>
-                <w:szCs w:val="21"/>
-              </w:rPr>
               <w:t xml:space="preserve">        }</w:t>
             </w:r>
           </w:p>
@@ -4812,6 +5129,14 @@
                 <w:szCs w:val="21"/>
               </w:rPr>
             </w:pPr>
+          </w:p>
+          <w:p>
+            <w:pPr>
+              <w:jc w:val="left"/>
+              <w:rPr>
+                <w:szCs w:val="21"/>
+              </w:rPr>
+            </w:pPr>
             <w:r>
               <w:rPr>
                 <w:szCs w:val="21"/>
@@ -4838,539 +5163,6 @@
               <w:rPr>
                 <w:szCs w:val="21"/>
               </w:rPr>
-              <w:t xml:space="preserve">    public void </w:t>
-            </w:r>
-            <w:proofErr w:type="spellStart"/>
-            <w:r>
-              <w:rPr>
-                <w:szCs w:val="21"/>
-              </w:rPr>
-              <w:t>toGet</w:t>
-            </w:r>
-            <w:proofErr w:type="spellEnd"/>
-            <w:r>
-              <w:rPr>
-                <w:szCs w:val="21"/>
-              </w:rPr>
-              <w:t xml:space="preserve">(String </w:t>
-            </w:r>
-            <w:proofErr w:type="spellStart"/>
-            <w:r>
-              <w:rPr>
-                <w:szCs w:val="21"/>
-              </w:rPr>
-              <w:t>accessToken</w:t>
-            </w:r>
-            <w:proofErr w:type="spellEnd"/>
-            <w:r>
-              <w:rPr>
-                <w:szCs w:val="21"/>
-              </w:rPr>
-              <w:t xml:space="preserve">) throws </w:t>
-            </w:r>
-            <w:proofErr w:type="spellStart"/>
-            <w:r>
-              <w:rPr>
-                <w:szCs w:val="21"/>
-              </w:rPr>
-              <w:t>IOException</w:t>
-            </w:r>
-            <w:proofErr w:type="spellEnd"/>
-            <w:r>
-              <w:rPr>
-                <w:szCs w:val="21"/>
-              </w:rPr>
-              <w:t xml:space="preserve"> {</w:t>
-            </w:r>
-          </w:p>
-          <w:p>
-            <w:pPr>
-              <w:jc w:val="left"/>
-              <w:rPr>
-                <w:szCs w:val="21"/>
-              </w:rPr>
-            </w:pPr>
-            <w:r>
-              <w:rPr>
-                <w:szCs w:val="21"/>
-              </w:rPr>
-              <w:t xml:space="preserve">        </w:t>
-            </w:r>
-            <w:proofErr w:type="spellStart"/>
-            <w:r>
-              <w:rPr>
-                <w:szCs w:val="21"/>
-              </w:rPr>
-              <w:t>CloseableHttpClient</w:t>
-            </w:r>
-            <w:proofErr w:type="spellEnd"/>
-            <w:r>
-              <w:rPr>
-                <w:szCs w:val="21"/>
-              </w:rPr>
-              <w:t xml:space="preserve"> client = </w:t>
-            </w:r>
-            <w:proofErr w:type="spellStart"/>
-            <w:r>
-              <w:rPr>
-                <w:szCs w:val="21"/>
-              </w:rPr>
-              <w:t>HttpClients.createDefault</w:t>
-            </w:r>
-            <w:proofErr w:type="spellEnd"/>
-            <w:r>
-              <w:rPr>
-                <w:szCs w:val="21"/>
-              </w:rPr>
-              <w:t>();</w:t>
-            </w:r>
-          </w:p>
-          <w:p>
-            <w:pPr>
-              <w:jc w:val="left"/>
-              <w:rPr>
-                <w:szCs w:val="21"/>
-              </w:rPr>
-            </w:pPr>
-            <w:r>
-              <w:rPr>
-                <w:szCs w:val="21"/>
-              </w:rPr>
-              <w:t xml:space="preserve">        </w:t>
-            </w:r>
-            <w:proofErr w:type="spellStart"/>
-            <w:r>
-              <w:rPr>
-                <w:szCs w:val="21"/>
-              </w:rPr>
-              <w:t>HttpGet</w:t>
-            </w:r>
-            <w:proofErr w:type="spellEnd"/>
-            <w:r>
-              <w:rPr>
-                <w:szCs w:val="21"/>
-              </w:rPr>
-              <w:t xml:space="preserve"> get = new HttpGet("http://localhost:8080/server/unity/user_info?access_token=" + </w:t>
-            </w:r>
-            <w:proofErr w:type="spellStart"/>
-            <w:r>
-              <w:rPr>
-                <w:szCs w:val="21"/>
-              </w:rPr>
-              <w:t>accessToken</w:t>
-            </w:r>
-            <w:proofErr w:type="spellEnd"/>
-            <w:r>
-              <w:rPr>
-                <w:szCs w:val="21"/>
-              </w:rPr>
-              <w:t>);</w:t>
-            </w:r>
-          </w:p>
-          <w:p>
-            <w:pPr>
-              <w:jc w:val="left"/>
-              <w:rPr>
-                <w:rFonts w:hint="eastAsia"/>
-                <w:szCs w:val="21"/>
-              </w:rPr>
-            </w:pPr>
-            <w:r>
-              <w:rPr>
-                <w:rFonts w:hint="eastAsia"/>
-                <w:szCs w:val="21"/>
-              </w:rPr>
-              <w:t xml:space="preserve">        //</w:t>
-            </w:r>
-            <w:r>
-              <w:rPr>
-                <w:rFonts w:hint="eastAsia"/>
-                <w:szCs w:val="21"/>
-              </w:rPr>
-              <w:t>设置</w:t>
-            </w:r>
-            <w:r>
-              <w:rPr>
-                <w:rFonts w:hint="eastAsia"/>
-                <w:szCs w:val="21"/>
-              </w:rPr>
-              <w:t>post</w:t>
-            </w:r>
-            <w:r>
-              <w:rPr>
-                <w:rFonts w:hint="eastAsia"/>
-                <w:szCs w:val="21"/>
-              </w:rPr>
-              <w:t>请求头</w:t>
-            </w:r>
-          </w:p>
-          <w:p>
-            <w:pPr>
-              <w:jc w:val="left"/>
-              <w:rPr>
-                <w:rFonts w:hint="eastAsia"/>
-                <w:szCs w:val="21"/>
-              </w:rPr>
-            </w:pPr>
-            <w:r>
-              <w:rPr>
-                <w:rFonts w:hint="eastAsia"/>
-                <w:szCs w:val="21"/>
-              </w:rPr>
-              <w:t xml:space="preserve">        // </w:t>
-            </w:r>
-            <w:r>
-              <w:rPr>
-                <w:rFonts w:hint="eastAsia"/>
-                <w:szCs w:val="21"/>
-              </w:rPr>
-              <w:t>使用</w:t>
-            </w:r>
-            <w:proofErr w:type="spellStart"/>
-            <w:r>
-              <w:rPr>
-                <w:rFonts w:hint="eastAsia"/>
-                <w:szCs w:val="21"/>
-              </w:rPr>
-              <w:t>HttpClient</w:t>
-            </w:r>
-            <w:proofErr w:type="spellEnd"/>
-            <w:r>
-              <w:rPr>
-                <w:rFonts w:hint="eastAsia"/>
-                <w:szCs w:val="21"/>
-              </w:rPr>
-              <w:t>发起请求，返回</w:t>
-            </w:r>
-            <w:r>
-              <w:rPr>
-                <w:rFonts w:hint="eastAsia"/>
-                <w:szCs w:val="21"/>
-              </w:rPr>
-              <w:t>response</w:t>
-            </w:r>
-          </w:p>
-          <w:p>
-            <w:pPr>
-              <w:jc w:val="left"/>
-              <w:rPr>
-                <w:szCs w:val="21"/>
-              </w:rPr>
-            </w:pPr>
-            <w:r>
-              <w:rPr>
-                <w:szCs w:val="21"/>
-              </w:rPr>
-              <w:t xml:space="preserve">        </w:t>
-            </w:r>
-            <w:proofErr w:type="spellStart"/>
-            <w:r>
-              <w:rPr>
-                <w:szCs w:val="21"/>
-              </w:rPr>
-              <w:t>CloseableHttpResponse</w:t>
-            </w:r>
-            <w:proofErr w:type="spellEnd"/>
-            <w:r>
-              <w:rPr>
-                <w:szCs w:val="21"/>
-              </w:rPr>
-              <w:t xml:space="preserve"> response = </w:t>
-            </w:r>
-            <w:proofErr w:type="spellStart"/>
-            <w:r>
-              <w:rPr>
-                <w:szCs w:val="21"/>
-              </w:rPr>
-              <w:t>client.execute</w:t>
-            </w:r>
-            <w:proofErr w:type="spellEnd"/>
-            <w:r>
-              <w:rPr>
-                <w:szCs w:val="21"/>
-              </w:rPr>
-              <w:t>(get);</w:t>
-            </w:r>
-          </w:p>
-          <w:p>
-            <w:pPr>
-              <w:jc w:val="left"/>
-              <w:rPr>
-                <w:szCs w:val="21"/>
-              </w:rPr>
-            </w:pPr>
-            <w:r>
-              <w:rPr>
-                <w:szCs w:val="21"/>
-              </w:rPr>
-              <w:t xml:space="preserve">        </w:t>
-            </w:r>
-            <w:proofErr w:type="spellStart"/>
-            <w:r>
-              <w:rPr>
-                <w:szCs w:val="21"/>
-              </w:rPr>
-              <w:t>response.setHeader</w:t>
-            </w:r>
-            <w:proofErr w:type="spellEnd"/>
-            <w:r>
-              <w:rPr>
-                <w:szCs w:val="21"/>
-              </w:rPr>
-              <w:t>("Cache-Control", "no-cache");</w:t>
-            </w:r>
-          </w:p>
-          <w:p>
-            <w:pPr>
-              <w:jc w:val="left"/>
-              <w:rPr>
-                <w:szCs w:val="21"/>
-              </w:rPr>
-            </w:pPr>
-            <w:r>
-              <w:rPr>
-                <w:szCs w:val="21"/>
-              </w:rPr>
-              <w:t xml:space="preserve">        String </w:t>
-            </w:r>
-            <w:proofErr w:type="spellStart"/>
-            <w:r>
-              <w:rPr>
-                <w:szCs w:val="21"/>
-              </w:rPr>
-              <w:t>resultString</w:t>
-            </w:r>
-            <w:proofErr w:type="spellEnd"/>
-            <w:r>
-              <w:rPr>
-                <w:szCs w:val="21"/>
-              </w:rPr>
-              <w:t xml:space="preserve"> = "";</w:t>
-            </w:r>
-          </w:p>
-          <w:p>
-            <w:pPr>
-              <w:jc w:val="left"/>
-              <w:rPr>
-                <w:szCs w:val="21"/>
-              </w:rPr>
-            </w:pPr>
-            <w:r>
-              <w:rPr>
-                <w:szCs w:val="21"/>
-              </w:rPr>
-              <w:t xml:space="preserve">        if (</w:t>
-            </w:r>
-            <w:proofErr w:type="spellStart"/>
-            <w:r>
-              <w:rPr>
-                <w:szCs w:val="21"/>
-              </w:rPr>
-              <w:t>response.getStatusLine</w:t>
-            </w:r>
-            <w:proofErr w:type="spellEnd"/>
-            <w:r>
-              <w:rPr>
-                <w:szCs w:val="21"/>
-              </w:rPr>
-              <w:t>().</w:t>
-            </w:r>
-            <w:proofErr w:type="spellStart"/>
-            <w:r>
-              <w:rPr>
-                <w:szCs w:val="21"/>
-              </w:rPr>
-              <w:t>getStatusCode</w:t>
-            </w:r>
-            <w:proofErr w:type="spellEnd"/>
-            <w:r>
-              <w:rPr>
-                <w:szCs w:val="21"/>
-              </w:rPr>
-              <w:t xml:space="preserve">() == </w:t>
-            </w:r>
-            <w:proofErr w:type="spellStart"/>
-            <w:r>
-              <w:rPr>
-                <w:szCs w:val="21"/>
-              </w:rPr>
-              <w:t>HttpStatus.SC_OK</w:t>
-            </w:r>
-            <w:proofErr w:type="spellEnd"/>
-            <w:r>
-              <w:rPr>
-                <w:szCs w:val="21"/>
-              </w:rPr>
-              <w:t>) {</w:t>
-            </w:r>
-          </w:p>
-          <w:p>
-            <w:pPr>
-              <w:jc w:val="left"/>
-              <w:rPr>
-                <w:szCs w:val="21"/>
-              </w:rPr>
-            </w:pPr>
-            <w:r>
-              <w:rPr>
-                <w:szCs w:val="21"/>
-              </w:rPr>
-              <w:t xml:space="preserve">            </w:t>
-            </w:r>
-            <w:proofErr w:type="spellStart"/>
-            <w:r>
-              <w:rPr>
-                <w:szCs w:val="21"/>
-              </w:rPr>
-              <w:t>resultString</w:t>
-            </w:r>
-            <w:proofErr w:type="spellEnd"/>
-            <w:r>
-              <w:rPr>
-                <w:szCs w:val="21"/>
-              </w:rPr>
-              <w:t xml:space="preserve"> = </w:t>
-            </w:r>
-            <w:proofErr w:type="spellStart"/>
-            <w:r>
-              <w:rPr>
-                <w:szCs w:val="21"/>
-              </w:rPr>
-              <w:t>EntityUtils.toString</w:t>
-            </w:r>
-            <w:proofErr w:type="spellEnd"/>
-            <w:r>
-              <w:rPr>
-                <w:szCs w:val="21"/>
-              </w:rPr>
-              <w:t>(</w:t>
-            </w:r>
-            <w:proofErr w:type="spellStart"/>
-            <w:r>
-              <w:rPr>
-                <w:szCs w:val="21"/>
-              </w:rPr>
-              <w:t>response.getEntity</w:t>
-            </w:r>
-            <w:proofErr w:type="spellEnd"/>
-            <w:r>
-              <w:rPr>
-                <w:szCs w:val="21"/>
-              </w:rPr>
-              <w:t>(), "utf-8").</w:t>
-            </w:r>
-            <w:proofErr w:type="spellStart"/>
-            <w:r>
-              <w:rPr>
-                <w:szCs w:val="21"/>
-              </w:rPr>
-              <w:t>replaceAll</w:t>
-            </w:r>
-            <w:proofErr w:type="spellEnd"/>
-            <w:r>
-              <w:rPr>
-                <w:szCs w:val="21"/>
-              </w:rPr>
-              <w:t>(" ", "");</w:t>
-            </w:r>
-          </w:p>
-          <w:p>
-            <w:pPr>
-              <w:jc w:val="left"/>
-              <w:rPr>
-                <w:szCs w:val="21"/>
-              </w:rPr>
-            </w:pPr>
-            <w:r>
-              <w:rPr>
-                <w:szCs w:val="21"/>
-              </w:rPr>
-              <w:t xml:space="preserve">            </w:t>
-            </w:r>
-            <w:proofErr w:type="spellStart"/>
-            <w:r>
-              <w:rPr>
-                <w:szCs w:val="21"/>
-              </w:rPr>
-              <w:t>System.out.println</w:t>
-            </w:r>
-            <w:proofErr w:type="spellEnd"/>
-            <w:r>
-              <w:rPr>
-                <w:szCs w:val="21"/>
-              </w:rPr>
-              <w:t>(</w:t>
-            </w:r>
-            <w:proofErr w:type="spellStart"/>
-            <w:r>
-              <w:rPr>
-                <w:szCs w:val="21"/>
-              </w:rPr>
-              <w:t>resultString</w:t>
-            </w:r>
-            <w:proofErr w:type="spellEnd"/>
-            <w:r>
-              <w:rPr>
-                <w:szCs w:val="21"/>
-              </w:rPr>
-              <w:t>);</w:t>
-            </w:r>
-          </w:p>
-          <w:p>
-            <w:pPr>
-              <w:jc w:val="left"/>
-              <w:rPr>
-                <w:szCs w:val="21"/>
-              </w:rPr>
-            </w:pPr>
-            <w:r>
-              <w:rPr>
-                <w:szCs w:val="21"/>
-              </w:rPr>
-              <w:t xml:space="preserve">        }</w:t>
-            </w:r>
-          </w:p>
-          <w:p>
-            <w:pPr>
-              <w:jc w:val="left"/>
-              <w:rPr>
-                <w:szCs w:val="21"/>
-              </w:rPr>
-            </w:pPr>
-          </w:p>
-          <w:p>
-            <w:pPr>
-              <w:jc w:val="left"/>
-              <w:rPr>
-                <w:szCs w:val="21"/>
-              </w:rPr>
-            </w:pPr>
-            <w:r>
-              <w:rPr>
-                <w:szCs w:val="21"/>
-              </w:rPr>
-              <w:t xml:space="preserve">    }</w:t>
-            </w:r>
-          </w:p>
-          <w:p>
-            <w:pPr>
-              <w:jc w:val="left"/>
-              <w:rPr>
-                <w:szCs w:val="21"/>
-              </w:rPr>
-            </w:pPr>
-          </w:p>
-          <w:p>
-            <w:pPr>
-              <w:jc w:val="left"/>
-              <w:rPr>
-                <w:szCs w:val="21"/>
-              </w:rPr>
-            </w:pPr>
-            <w:r>
-              <w:rPr>
-                <w:szCs w:val="21"/>
-              </w:rPr>
               <w:t xml:space="preserve">    @Override</w:t>
             </w:r>
           </w:p>
@@ -5385,6 +5177,7 @@
               <w:rPr>
                 <w:szCs w:val="21"/>
               </w:rPr>
+              <w:lastRenderedPageBreak/>
               <w:t xml:space="preserve">    protected void </w:t>
             </w:r>
             <w:proofErr w:type="spellStart"/>
